--- a/PerformanceClassifier/Report.docx
+++ b/PerformanceClassifier/Report.docx
@@ -17,7 +17,71 @@
           <w:sz w:val="32"/>
           <w:szCs w:val="32"/>
         </w:rPr>
+        <w:t xml:space="preserve">Assignment 2 </w:t>
+      </w:r>
+      <w:r>
+        <w:rPr>
+          <w:b/>
+          <w:sz w:val="32"/>
+          <w:szCs w:val="32"/>
+        </w:rPr>
         <w:t>Report</w:t>
+      </w:r>
+    </w:p>
+    <w:p>
+      <w:pPr>
+        <w:jc w:val="center"/>
+      </w:pPr>
+      <w:r>
+        <w:rPr>
+          <w:b/>
+          <w:sz w:val="32"/>
+          <w:szCs w:val="32"/>
+        </w:rPr>
+        <w:t xml:space="preserve">                                 </w:t>
+      </w:r>
+      <w:bookmarkStart w:id="0" w:name="_GoBack"/>
+      <w:bookmarkEnd w:id="0"/>
+      <w:r>
+        <w:rPr>
+          <w:b/>
+          <w:sz w:val="32"/>
+          <w:szCs w:val="32"/>
+        </w:rPr>
+        <w:t xml:space="preserve">                                    </w:t>
+      </w:r>
+      <w:r>
+        <w:t>Team: Sruti Paku(sxp131731)</w:t>
+      </w:r>
+    </w:p>
+    <w:p>
+      <w:pPr>
+        <w:jc w:val="center"/>
+      </w:pPr>
+      <w:r>
+        <w:t xml:space="preserve">                                                                                </w:t>
+      </w:r>
+      <w:r>
+        <w:t xml:space="preserve">                                  </w:t>
+      </w:r>
+      <w:r>
+        <w:t xml:space="preserve">  </w:t>
+      </w:r>
+      <w:proofErr w:type="spellStart"/>
+      <w:r>
+        <w:t>Maringanty</w:t>
+      </w:r>
+      <w:proofErr w:type="spellEnd"/>
+      <w:r>
+        <w:t xml:space="preserve"> Krishna </w:t>
+      </w:r>
+      <w:proofErr w:type="spellStart"/>
+      <w:r>
+        <w:t>Kavya</w:t>
+      </w:r>
+      <w:proofErr w:type="spellEnd"/>
+      <w:r>
+        <w:t>(kxm152630)</w:t>
       </w:r>
     </w:p>
     <w:p>
@@ -114,16 +178,7 @@
           <w:sz w:val="24"/>
           <w:szCs w:val="24"/>
         </w:rPr>
-        <w:t xml:space="preserve">      -Number of classes in the</w:t>
-      </w:r>
-      <w:bookmarkStart w:id="0" w:name="_GoBack"/>
-      <w:bookmarkEnd w:id="0"/>
-      <w:r>
-        <w:rPr>
-          <w:sz w:val="24"/>
-          <w:szCs w:val="24"/>
-        </w:rPr>
-        <w:t xml:space="preserve"> predicted variable:3</w:t>
+        <w:t xml:space="preserve">      -Number of classes in the predicted variable:3</w:t>
       </w:r>
     </w:p>
     <w:p>
@@ -556,6 +611,4610 @@
           <w:szCs w:val="24"/>
         </w:rPr>
       </w:pPr>
+    </w:p>
+    <w:p>
+      <w:pPr>
+        <w:pStyle w:val="ListParagraph"/>
+        <w:numPr>
+          <w:ilvl w:val="0"/>
+          <w:numId w:val="2"/>
+        </w:numPr>
+        <w:rPr>
+          <w:b/>
+          <w:sz w:val="24"/>
+          <w:szCs w:val="24"/>
+        </w:rPr>
+      </w:pPr>
+      <w:r>
+        <w:rPr>
+          <w:b/>
+          <w:sz w:val="24"/>
+          <w:szCs w:val="24"/>
+        </w:rPr>
+        <w:t>Pre-process the dataset:</w:t>
+      </w:r>
+    </w:p>
+    <w:p>
+      <w:pPr>
+        <w:pStyle w:val="ListParagraph"/>
+        <w:ind w:left="360"/>
+      </w:pPr>
+      <w:r>
+        <w:t>For Pre-processing of data we have checked for any duplicates in the data, performed scaling of data, check for N/A values.</w:t>
+      </w:r>
+    </w:p>
+    <w:p>
+      <w:pPr>
+        <w:pStyle w:val="ListParagraph"/>
+        <w:ind w:left="360"/>
+      </w:pPr>
+    </w:p>
+    <w:p>
+      <w:pPr>
+        <w:pStyle w:val="ListParagraph"/>
+        <w:ind w:left="360"/>
+      </w:pPr>
+      <w:r>
+        <w:t>Our chosen dataset does not have any NA values and does not contain duplicates.</w:t>
+      </w:r>
+    </w:p>
+    <w:p>
+      <w:pPr>
+        <w:pStyle w:val="ListParagraph"/>
+        <w:ind w:left="360"/>
+        <w:rPr>
+          <w:b/>
+          <w:sz w:val="24"/>
+          <w:szCs w:val="24"/>
+        </w:rPr>
+      </w:pPr>
+    </w:p>
+    <w:p>
+      <w:pPr>
+        <w:pStyle w:val="ListParagraph"/>
+        <w:ind w:left="360"/>
+        <w:rPr>
+          <w:b/>
+          <w:sz w:val="24"/>
+          <w:szCs w:val="24"/>
+        </w:rPr>
+      </w:pPr>
+      <w:r>
+        <w:rPr>
+          <w:b/>
+          <w:sz w:val="24"/>
+          <w:szCs w:val="24"/>
+        </w:rPr>
+        <w:t>Code</w:t>
+      </w:r>
+      <w:r>
+        <w:rPr>
+          <w:b/>
+          <w:sz w:val="24"/>
+          <w:szCs w:val="24"/>
+        </w:rPr>
+        <w:t xml:space="preserve"> for Preprocessing</w:t>
+      </w:r>
+      <w:r>
+        <w:rPr>
+          <w:b/>
+          <w:sz w:val="24"/>
+          <w:szCs w:val="24"/>
+        </w:rPr>
+        <w:t>:</w:t>
+      </w:r>
+    </w:p>
+    <w:p>
+      <w:pPr>
+        <w:pStyle w:val="ListParagraph"/>
+        <w:ind w:left="360"/>
+        <w:rPr>
+          <w:b/>
+          <w:sz w:val="24"/>
+          <w:szCs w:val="24"/>
+        </w:rPr>
+      </w:pPr>
+      <w:r>
+        <w:rPr>
+          <w:b/>
+          <w:sz w:val="24"/>
+          <w:szCs w:val="24"/>
+        </w:rPr>
+        <w:t xml:space="preserve">    </w:t>
+      </w:r>
+    </w:p>
+    <w:p>
+      <w:pPr>
+        <w:pStyle w:val="ListParagraph"/>
+        <w:ind w:left="360"/>
+        <w:rPr>
+          <w:sz w:val="24"/>
+          <w:szCs w:val="24"/>
+        </w:rPr>
+      </w:pPr>
+      <w:r>
+        <w:rPr>
+          <w:sz w:val="24"/>
+          <w:szCs w:val="24"/>
+        </w:rPr>
+        <w:t># load libraries</w:t>
+      </w:r>
+    </w:p>
+    <w:p>
+      <w:pPr>
+        <w:pStyle w:val="ListParagraph"/>
+        <w:ind w:left="360"/>
+        <w:rPr>
+          <w:sz w:val="24"/>
+          <w:szCs w:val="24"/>
+        </w:rPr>
+      </w:pPr>
+      <w:r>
+        <w:rPr>
+          <w:sz w:val="24"/>
+          <w:szCs w:val="24"/>
+        </w:rPr>
+        <w:lastRenderedPageBreak/>
+        <w:t>library(caret)</w:t>
+      </w:r>
+    </w:p>
+    <w:p>
+      <w:pPr>
+        <w:pStyle w:val="ListParagraph"/>
+        <w:ind w:left="360"/>
+        <w:rPr>
+          <w:sz w:val="24"/>
+          <w:szCs w:val="24"/>
+        </w:rPr>
+      </w:pPr>
+      <w:r>
+        <w:rPr>
+          <w:sz w:val="24"/>
+          <w:szCs w:val="24"/>
+        </w:rPr>
+        <w:t># load the dataset</w:t>
+      </w:r>
+    </w:p>
+    <w:p>
+      <w:pPr>
+        <w:pStyle w:val="ListParagraph"/>
+        <w:ind w:left="360"/>
+        <w:rPr>
+          <w:sz w:val="24"/>
+          <w:szCs w:val="24"/>
+        </w:rPr>
+      </w:pPr>
+      <w:r>
+        <w:rPr>
+          <w:sz w:val="24"/>
+          <w:szCs w:val="24"/>
+        </w:rPr>
+        <w:t>data(iris)</w:t>
+      </w:r>
+    </w:p>
+    <w:p>
+      <w:pPr>
+        <w:pStyle w:val="ListParagraph"/>
+        <w:ind w:left="360"/>
+        <w:rPr>
+          <w:sz w:val="24"/>
+          <w:szCs w:val="24"/>
+        </w:rPr>
+      </w:pPr>
+      <w:r>
+        <w:rPr>
+          <w:sz w:val="24"/>
+          <w:szCs w:val="24"/>
+        </w:rPr>
+        <w:t># summarize data</w:t>
+      </w:r>
+    </w:p>
+    <w:p>
+      <w:pPr>
+        <w:pStyle w:val="ListParagraph"/>
+        <w:ind w:left="360"/>
+        <w:rPr>
+          <w:sz w:val="24"/>
+          <w:szCs w:val="24"/>
+        </w:rPr>
+      </w:pPr>
+      <w:r>
+        <w:rPr>
+          <w:sz w:val="24"/>
+          <w:szCs w:val="24"/>
+        </w:rPr>
+        <w:t>summary(</w:t>
+      </w:r>
+      <w:proofErr w:type="gramStart"/>
+      <w:r>
+        <w:rPr>
+          <w:sz w:val="24"/>
+          <w:szCs w:val="24"/>
+        </w:rPr>
+        <w:t>iris[</w:t>
+      </w:r>
+      <w:proofErr w:type="gramEnd"/>
+      <w:r>
+        <w:rPr>
+          <w:sz w:val="24"/>
+          <w:szCs w:val="24"/>
+        </w:rPr>
+        <w:t>,1:5])</w:t>
+      </w:r>
+    </w:p>
+    <w:p>
+      <w:pPr>
+        <w:pStyle w:val="ListParagraph"/>
+        <w:ind w:left="360"/>
+        <w:rPr>
+          <w:sz w:val="24"/>
+          <w:szCs w:val="24"/>
+        </w:rPr>
+      </w:pPr>
+      <w:proofErr w:type="gramStart"/>
+      <w:r>
+        <w:rPr>
+          <w:sz w:val="24"/>
+          <w:szCs w:val="24"/>
+        </w:rPr>
+        <w:t>print(</w:t>
+      </w:r>
+      <w:proofErr w:type="spellStart"/>
+      <w:proofErr w:type="gramEnd"/>
+      <w:r>
+        <w:rPr>
+          <w:sz w:val="24"/>
+          <w:szCs w:val="24"/>
+        </w:rPr>
+        <w:t>NAValues</w:t>
+      </w:r>
+      <w:proofErr w:type="spellEnd"/>
+      <w:r>
+        <w:rPr>
+          <w:sz w:val="24"/>
+          <w:szCs w:val="24"/>
+        </w:rPr>
+        <w:t>&lt;- is.na(iris))</w:t>
+      </w:r>
+    </w:p>
+    <w:p>
+      <w:pPr>
+        <w:pStyle w:val="ListParagraph"/>
+        <w:ind w:left="360"/>
+        <w:rPr>
+          <w:sz w:val="24"/>
+          <w:szCs w:val="24"/>
+        </w:rPr>
+      </w:pPr>
+      <w:r>
+        <w:rPr>
+          <w:sz w:val="24"/>
+          <w:szCs w:val="24"/>
+        </w:rPr>
+        <w:t>print(duplicated(iris))</w:t>
+      </w:r>
+    </w:p>
+    <w:p>
+      <w:pPr>
+        <w:pStyle w:val="ListParagraph"/>
+        <w:ind w:left="360"/>
+        <w:rPr>
+          <w:sz w:val="24"/>
+          <w:szCs w:val="24"/>
+        </w:rPr>
+      </w:pPr>
+      <w:r>
+        <w:rPr>
+          <w:sz w:val="24"/>
+          <w:szCs w:val="24"/>
+        </w:rPr>
+        <w:t># calculate the pre-process parameters from the dataset</w:t>
+      </w:r>
+    </w:p>
+    <w:p>
+      <w:pPr>
+        <w:pStyle w:val="ListParagraph"/>
+        <w:ind w:left="360"/>
+        <w:rPr>
+          <w:sz w:val="24"/>
+          <w:szCs w:val="24"/>
+        </w:rPr>
+      </w:pPr>
+      <w:proofErr w:type="spellStart"/>
+      <w:r>
+        <w:rPr>
+          <w:sz w:val="24"/>
+          <w:szCs w:val="24"/>
+        </w:rPr>
+        <w:t>preprocessParams</w:t>
+      </w:r>
+      <w:proofErr w:type="spellEnd"/>
+      <w:r>
+        <w:rPr>
+          <w:sz w:val="24"/>
+          <w:szCs w:val="24"/>
+        </w:rPr>
+        <w:t xml:space="preserve"> &lt;- </w:t>
+      </w:r>
+      <w:proofErr w:type="spellStart"/>
+      <w:r>
+        <w:rPr>
+          <w:sz w:val="24"/>
+          <w:szCs w:val="24"/>
+        </w:rPr>
+        <w:t>preProcess</w:t>
+      </w:r>
+      <w:proofErr w:type="spellEnd"/>
+      <w:r>
+        <w:rPr>
+          <w:sz w:val="24"/>
+          <w:szCs w:val="24"/>
+        </w:rPr>
+        <w:t>(</w:t>
+      </w:r>
+      <w:proofErr w:type="gramStart"/>
+      <w:r>
+        <w:rPr>
+          <w:sz w:val="24"/>
+          <w:szCs w:val="24"/>
+        </w:rPr>
+        <w:t>iris[</w:t>
+      </w:r>
+      <w:proofErr w:type="gramEnd"/>
+      <w:r>
+        <w:rPr>
+          <w:sz w:val="24"/>
+          <w:szCs w:val="24"/>
+        </w:rPr>
+        <w:t>,1:5], method=c("scale"))</w:t>
+      </w:r>
+    </w:p>
+    <w:p>
+      <w:pPr>
+        <w:pStyle w:val="ListParagraph"/>
+        <w:ind w:left="360"/>
+        <w:rPr>
+          <w:sz w:val="24"/>
+          <w:szCs w:val="24"/>
+        </w:rPr>
+      </w:pPr>
+      <w:r>
+        <w:rPr>
+          <w:sz w:val="24"/>
+          <w:szCs w:val="24"/>
+        </w:rPr>
+        <w:t># summarize transform parameters</w:t>
+      </w:r>
+    </w:p>
+    <w:p>
+      <w:pPr>
+        <w:pStyle w:val="ListParagraph"/>
+        <w:ind w:left="360"/>
+        <w:rPr>
+          <w:sz w:val="24"/>
+          <w:szCs w:val="24"/>
+        </w:rPr>
+      </w:pPr>
+      <w:r>
+        <w:rPr>
+          <w:sz w:val="24"/>
+          <w:szCs w:val="24"/>
+        </w:rPr>
+        <w:t>print(</w:t>
+      </w:r>
+      <w:proofErr w:type="spellStart"/>
+      <w:r>
+        <w:rPr>
+          <w:sz w:val="24"/>
+          <w:szCs w:val="24"/>
+        </w:rPr>
+        <w:t>preprocessParams</w:t>
+      </w:r>
+      <w:proofErr w:type="spellEnd"/>
+      <w:r>
+        <w:rPr>
+          <w:sz w:val="24"/>
+          <w:szCs w:val="24"/>
+        </w:rPr>
+        <w:t>)</w:t>
+      </w:r>
+    </w:p>
+    <w:p>
+      <w:pPr>
+        <w:pStyle w:val="ListParagraph"/>
+        <w:ind w:left="360"/>
+        <w:rPr>
+          <w:sz w:val="24"/>
+          <w:szCs w:val="24"/>
+        </w:rPr>
+      </w:pPr>
+      <w:r>
+        <w:rPr>
+          <w:sz w:val="24"/>
+          <w:szCs w:val="24"/>
+        </w:rPr>
+        <w:t># transform the dataset using the parameters</w:t>
+      </w:r>
+    </w:p>
+    <w:p>
+      <w:pPr>
+        <w:pStyle w:val="ListParagraph"/>
+        <w:ind w:left="360"/>
+        <w:rPr>
+          <w:sz w:val="24"/>
+          <w:szCs w:val="24"/>
+        </w:rPr>
+      </w:pPr>
+      <w:r>
+        <w:rPr>
+          <w:sz w:val="24"/>
+          <w:szCs w:val="24"/>
+        </w:rPr>
+        <w:t xml:space="preserve">transformed &lt;- </w:t>
+      </w:r>
+      <w:proofErr w:type="gramStart"/>
+      <w:r>
+        <w:rPr>
+          <w:sz w:val="24"/>
+          <w:szCs w:val="24"/>
+        </w:rPr>
+        <w:t>predict(</w:t>
+      </w:r>
+      <w:proofErr w:type="spellStart"/>
+      <w:proofErr w:type="gramEnd"/>
+      <w:r>
+        <w:rPr>
+          <w:sz w:val="24"/>
+          <w:szCs w:val="24"/>
+        </w:rPr>
+        <w:t>preprocessParams</w:t>
+      </w:r>
+      <w:proofErr w:type="spellEnd"/>
+      <w:r>
+        <w:rPr>
+          <w:sz w:val="24"/>
+          <w:szCs w:val="24"/>
+        </w:rPr>
+        <w:t>, iris[,1:4])</w:t>
+      </w:r>
+    </w:p>
+    <w:p>
+      <w:pPr>
+        <w:pStyle w:val="ListParagraph"/>
+        <w:ind w:left="360"/>
+        <w:rPr>
+          <w:sz w:val="24"/>
+          <w:szCs w:val="24"/>
+        </w:rPr>
+      </w:pPr>
+      <w:r>
+        <w:rPr>
+          <w:sz w:val="24"/>
+          <w:szCs w:val="24"/>
+        </w:rPr>
+        <w:t># summarize the transformed dataset</w:t>
+      </w:r>
+    </w:p>
+    <w:p>
+      <w:pPr>
+        <w:pStyle w:val="ListParagraph"/>
+        <w:ind w:left="360"/>
+        <w:rPr>
+          <w:sz w:val="24"/>
+          <w:szCs w:val="24"/>
+        </w:rPr>
+      </w:pPr>
+      <w:r>
+        <w:rPr>
+          <w:sz w:val="24"/>
+          <w:szCs w:val="24"/>
+        </w:rPr>
+        <w:t>summary(transformed)</w:t>
+      </w:r>
+    </w:p>
+    <w:p>
+      <w:pPr>
+        <w:pStyle w:val="ListParagraph"/>
+        <w:ind w:left="360"/>
+        <w:rPr>
+          <w:sz w:val="24"/>
+          <w:szCs w:val="24"/>
+        </w:rPr>
+      </w:pPr>
+    </w:p>
+    <w:p>
+      <w:pPr>
+        <w:pStyle w:val="ListParagraph"/>
+        <w:ind w:left="360"/>
+        <w:rPr>
+          <w:sz w:val="24"/>
+          <w:szCs w:val="24"/>
+        </w:rPr>
+      </w:pPr>
+      <w:r>
+        <w:rPr>
+          <w:sz w:val="24"/>
+          <w:szCs w:val="24"/>
+        </w:rPr>
+        <w:t xml:space="preserve">transformed is the preprocessed data set </w:t>
+      </w:r>
+      <w:proofErr w:type="spellStart"/>
+      <w:r>
+        <w:rPr>
+          <w:sz w:val="24"/>
+          <w:szCs w:val="24"/>
+        </w:rPr>
+        <w:t>i.e</w:t>
+      </w:r>
+      <w:proofErr w:type="spellEnd"/>
+      <w:r>
+        <w:rPr>
+          <w:sz w:val="24"/>
+          <w:szCs w:val="24"/>
+        </w:rPr>
+        <w:t xml:space="preserve"> scaled dataset.</w:t>
+      </w:r>
+    </w:p>
+    <w:p>
+      <w:pPr>
+        <w:pStyle w:val="ListParagraph"/>
+        <w:ind w:left="360"/>
+        <w:rPr>
+          <w:sz w:val="24"/>
+          <w:szCs w:val="24"/>
+        </w:rPr>
+      </w:pPr>
+    </w:p>
+    <w:p>
+      <w:pPr>
+        <w:pStyle w:val="ListParagraph"/>
+        <w:ind w:left="360"/>
+        <w:rPr>
+          <w:sz w:val="24"/>
+          <w:szCs w:val="24"/>
+        </w:rPr>
+      </w:pPr>
+      <w:r>
+        <w:rPr>
+          <w:sz w:val="24"/>
+          <w:szCs w:val="24"/>
+        </w:rPr>
+        <w:t xml:space="preserve">Below </w:t>
+      </w:r>
+      <w:proofErr w:type="gramStart"/>
+      <w:r>
+        <w:rPr>
+          <w:sz w:val="24"/>
+          <w:szCs w:val="24"/>
+        </w:rPr>
+        <w:t>are</w:t>
+      </w:r>
+      <w:proofErr w:type="gramEnd"/>
+      <w:r>
+        <w:rPr>
+          <w:sz w:val="24"/>
+          <w:szCs w:val="24"/>
+        </w:rPr>
+        <w:t xml:space="preserve"> the plot for correlation between various variables and output:</w:t>
+      </w:r>
+    </w:p>
+    <w:p>
+      <w:pPr>
+        <w:pStyle w:val="ListParagraph"/>
+        <w:ind w:left="360"/>
+        <w:rPr>
+          <w:sz w:val="24"/>
+          <w:szCs w:val="24"/>
+        </w:rPr>
+      </w:pPr>
+    </w:p>
+    <w:p>
+      <w:pPr>
+        <w:pStyle w:val="ListParagraph"/>
+        <w:ind w:left="360"/>
+        <w:rPr>
+          <w:sz w:val="24"/>
+          <w:szCs w:val="24"/>
+        </w:rPr>
+      </w:pPr>
+      <w:r>
+        <w:rPr>
+          <w:noProof/>
+          <w:sz w:val="24"/>
+          <w:szCs w:val="24"/>
+        </w:rPr>
+        <w:drawing>
+          <wp:inline distT="0" distB="0" distL="0" distR="0">
+            <wp:extent cx="6285230" cy="4104857"/>
+            <wp:effectExtent l="0" t="0" r="1270" b="0"/>
+            <wp:docPr id="1" name="Picture 1" descr="C:\Users\pakusruti\Documents\correlation.png"/>
+            <wp:cNvGraphicFramePr>
+              <a:graphicFrameLocks xmlns:a="http://schemas.openxmlformats.org/drawingml/2006/main" noChangeAspect="1"/>
+            </wp:cNvGraphicFramePr>
+            <a:graphic xmlns:a="http://schemas.openxmlformats.org/drawingml/2006/main">
+              <a:graphicData uri="http://schemas.openxmlformats.org/drawingml/2006/picture">
+                <pic:pic xmlns:pic="http://schemas.openxmlformats.org/drawingml/2006/picture">
+                  <pic:nvPicPr>
+                    <pic:cNvPr id="0" name="Picture 1" descr="C:\Users\pakusruti\Documents\correlation.png"/>
+                    <pic:cNvPicPr>
+                      <a:picLocks noChangeAspect="1" noChangeArrowheads="1"/>
+                    </pic:cNvPicPr>
+                  </pic:nvPicPr>
+                  <pic:blipFill>
+                    <a:blip r:embed="rId5">
+                      <a:extLst>
+                        <a:ext uri="{28A0092B-C50C-407E-A947-70E740481C1C}">
+                          <a14:useLocalDpi xmlns:a14="http://schemas.microsoft.com/office/drawing/2010/main" val="0"/>
+                        </a:ext>
+                      </a:extLst>
+                    </a:blip>
+                    <a:srcRect/>
+                    <a:stretch>
+                      <a:fillRect/>
+                    </a:stretch>
+                  </pic:blipFill>
+                  <pic:spPr bwMode="auto">
+                    <a:xfrm>
+                      <a:off x="0" y="0"/>
+                      <a:ext cx="6293347" cy="4110158"/>
+                    </a:xfrm>
+                    <a:prstGeom prst="rect">
+                      <a:avLst/>
+                    </a:prstGeom>
+                    <a:noFill/>
+                    <a:ln>
+                      <a:noFill/>
+                    </a:ln>
+                  </pic:spPr>
+                </pic:pic>
+              </a:graphicData>
+            </a:graphic>
+          </wp:inline>
+        </w:drawing>
+      </w:r>
+    </w:p>
+    <w:p>
+      <w:pPr>
+        <w:pStyle w:val="ListParagraph"/>
+        <w:ind w:left="360"/>
+        <w:rPr>
+          <w:sz w:val="24"/>
+          <w:szCs w:val="24"/>
+        </w:rPr>
+      </w:pPr>
+    </w:p>
+    <w:p>
+      <w:pPr>
+        <w:pStyle w:val="ListParagraph"/>
+        <w:ind w:left="360"/>
+        <w:rPr>
+          <w:sz w:val="24"/>
+          <w:szCs w:val="24"/>
+        </w:rPr>
+      </w:pPr>
+      <w:r>
+        <w:rPr>
+          <w:noProof/>
+          <w:sz w:val="24"/>
+          <w:szCs w:val="24"/>
+        </w:rPr>
+        <w:drawing>
+          <wp:inline distT="0" distB="0" distL="0" distR="0">
+            <wp:extent cx="5943600" cy="3362702"/>
+            <wp:effectExtent l="0" t="0" r="0" b="9525"/>
+            <wp:docPr id="2" name="Picture 2" descr="C:\Users\pakusruti\Documents\hist.png"/>
+            <wp:cNvGraphicFramePr>
+              <a:graphicFrameLocks xmlns:a="http://schemas.openxmlformats.org/drawingml/2006/main" noChangeAspect="1"/>
+            </wp:cNvGraphicFramePr>
+            <a:graphic xmlns:a="http://schemas.openxmlformats.org/drawingml/2006/main">
+              <a:graphicData uri="http://schemas.openxmlformats.org/drawingml/2006/picture">
+                <pic:pic xmlns:pic="http://schemas.openxmlformats.org/drawingml/2006/picture">
+                  <pic:nvPicPr>
+                    <pic:cNvPr id="0" name="Picture 2" descr="C:\Users\pakusruti\Documents\hist.png"/>
+                    <pic:cNvPicPr>
+                      <a:picLocks noChangeAspect="1" noChangeArrowheads="1"/>
+                    </pic:cNvPicPr>
+                  </pic:nvPicPr>
+                  <pic:blipFill>
+                    <a:blip r:embed="rId6">
+                      <a:extLst>
+                        <a:ext uri="{28A0092B-C50C-407E-A947-70E740481C1C}">
+                          <a14:useLocalDpi xmlns:a14="http://schemas.microsoft.com/office/drawing/2010/main" val="0"/>
+                        </a:ext>
+                      </a:extLst>
+                    </a:blip>
+                    <a:srcRect/>
+                    <a:stretch>
+                      <a:fillRect/>
+                    </a:stretch>
+                  </pic:blipFill>
+                  <pic:spPr bwMode="auto">
+                    <a:xfrm>
+                      <a:off x="0" y="0"/>
+                      <a:ext cx="5943600" cy="3362702"/>
+                    </a:xfrm>
+                    <a:prstGeom prst="rect">
+                      <a:avLst/>
+                    </a:prstGeom>
+                    <a:noFill/>
+                    <a:ln>
+                      <a:noFill/>
+                    </a:ln>
+                  </pic:spPr>
+                </pic:pic>
+              </a:graphicData>
+            </a:graphic>
+          </wp:inline>
+        </w:drawing>
+      </w:r>
+    </w:p>
+    <w:p>
+      <w:pPr>
+        <w:pStyle w:val="ListParagraph"/>
+        <w:ind w:left="360"/>
+        <w:rPr>
+          <w:b/>
+          <w:sz w:val="24"/>
+          <w:szCs w:val="24"/>
+        </w:rPr>
+      </w:pPr>
+      <w:r>
+        <w:rPr>
+          <w:b/>
+          <w:sz w:val="24"/>
+          <w:szCs w:val="24"/>
+        </w:rPr>
+        <w:lastRenderedPageBreak/>
+        <w:t>Neural Net:</w:t>
+      </w:r>
+      <w:r>
+        <w:rPr>
+          <w:rStyle w:val="Normal"/>
+          <w:rFonts w:ascii="Times New Roman" w:eastAsia="Times New Roman" w:hAnsi="Times New Roman" w:cs="Times New Roman"/>
+          <w:snapToGrid w:val="0"/>
+          <w:color w:val="000000"/>
+          <w:w w:val="0"/>
+          <w:sz w:val="0"/>
+          <w:szCs w:val="0"/>
+          <w:u w:color="000000"/>
+          <w:bdr w:val="none" w:sz="0" w:space="0" w:color="000000"/>
+          <w:shd w:val="clear" w:color="000000" w:fill="000000"/>
+          <w:lang w:val="x-none" w:eastAsia="x-none" w:bidi="x-none"/>
+        </w:rPr>
+        <w:t xml:space="preserve"> </w:t>
+      </w:r>
+      <w:r>
+        <w:rPr>
+          <w:b/>
+          <w:noProof/>
+          <w:sz w:val="24"/>
+          <w:szCs w:val="24"/>
+        </w:rPr>
+        <w:drawing>
+          <wp:inline distT="0" distB="0" distL="0" distR="0">
+            <wp:extent cx="5943600" cy="5943600"/>
+            <wp:effectExtent l="0" t="0" r="0" b="0"/>
+            <wp:docPr id="3" name="Picture 3" descr="C:\Users\pakusruti\Documents\Neural net hidden(2,7).png"/>
+            <wp:cNvGraphicFramePr>
+              <a:graphicFrameLocks xmlns:a="http://schemas.openxmlformats.org/drawingml/2006/main" noChangeAspect="1"/>
+            </wp:cNvGraphicFramePr>
+            <a:graphic xmlns:a="http://schemas.openxmlformats.org/drawingml/2006/main">
+              <a:graphicData uri="http://schemas.openxmlformats.org/drawingml/2006/picture">
+                <pic:pic xmlns:pic="http://schemas.openxmlformats.org/drawingml/2006/picture">
+                  <pic:nvPicPr>
+                    <pic:cNvPr id="0" name="Picture 3" descr="C:\Users\pakusruti\Documents\Neural net hidden(2,7).png"/>
+                    <pic:cNvPicPr>
+                      <a:picLocks noChangeAspect="1" noChangeArrowheads="1"/>
+                    </pic:cNvPicPr>
+                  </pic:nvPicPr>
+                  <pic:blipFill>
+                    <a:blip r:embed="rId7">
+                      <a:extLst>
+                        <a:ext uri="{28A0092B-C50C-407E-A947-70E740481C1C}">
+                          <a14:useLocalDpi xmlns:a14="http://schemas.microsoft.com/office/drawing/2010/main" val="0"/>
+                        </a:ext>
+                      </a:extLst>
+                    </a:blip>
+                    <a:srcRect/>
+                    <a:stretch>
+                      <a:fillRect/>
+                    </a:stretch>
+                  </pic:blipFill>
+                  <pic:spPr bwMode="auto">
+                    <a:xfrm>
+                      <a:off x="0" y="0"/>
+                      <a:ext cx="5943600" cy="5943600"/>
+                    </a:xfrm>
+                    <a:prstGeom prst="rect">
+                      <a:avLst/>
+                    </a:prstGeom>
+                    <a:noFill/>
+                    <a:ln>
+                      <a:noFill/>
+                    </a:ln>
+                  </pic:spPr>
+                </pic:pic>
+              </a:graphicData>
+            </a:graphic>
+          </wp:inline>
+        </w:drawing>
+      </w:r>
+    </w:p>
+    <w:p>
+      <w:pPr>
+        <w:pStyle w:val="ListParagraph"/>
+        <w:ind w:left="360"/>
+        <w:rPr>
+          <w:b/>
+          <w:sz w:val="24"/>
+          <w:szCs w:val="24"/>
+        </w:rPr>
+      </w:pPr>
+    </w:p>
+    <w:p>
+      <w:pPr>
+        <w:pStyle w:val="ListParagraph"/>
+        <w:ind w:left="360"/>
+        <w:rPr>
+          <w:b/>
+          <w:sz w:val="24"/>
+          <w:szCs w:val="24"/>
+        </w:rPr>
+      </w:pPr>
+      <w:r>
+        <w:rPr>
+          <w:b/>
+          <w:noProof/>
+          <w:sz w:val="24"/>
+          <w:szCs w:val="24"/>
+        </w:rPr>
+        <w:lastRenderedPageBreak/>
+        <w:drawing>
+          <wp:inline distT="0" distB="0" distL="0" distR="0">
+            <wp:extent cx="5943600" cy="3362702"/>
+            <wp:effectExtent l="0" t="0" r="0" b="9525"/>
+            <wp:docPr id="5" name="Picture 5" descr="C:\Users\pakusruti\Documents\Plot of real values vs actual NN.png"/>
+            <wp:cNvGraphicFramePr>
+              <a:graphicFrameLocks xmlns:a="http://schemas.openxmlformats.org/drawingml/2006/main" noChangeAspect="1"/>
+            </wp:cNvGraphicFramePr>
+            <a:graphic xmlns:a="http://schemas.openxmlformats.org/drawingml/2006/main">
+              <a:graphicData uri="http://schemas.openxmlformats.org/drawingml/2006/picture">
+                <pic:pic xmlns:pic="http://schemas.openxmlformats.org/drawingml/2006/picture">
+                  <pic:nvPicPr>
+                    <pic:cNvPr id="0" name="Picture 5" descr="C:\Users\pakusruti\Documents\Plot of real values vs actual NN.png"/>
+                    <pic:cNvPicPr>
+                      <a:picLocks noChangeAspect="1" noChangeArrowheads="1"/>
+                    </pic:cNvPicPr>
+                  </pic:nvPicPr>
+                  <pic:blipFill>
+                    <a:blip r:embed="rId8">
+                      <a:extLst>
+                        <a:ext uri="{28A0092B-C50C-407E-A947-70E740481C1C}">
+                          <a14:useLocalDpi xmlns:a14="http://schemas.microsoft.com/office/drawing/2010/main" val="0"/>
+                        </a:ext>
+                      </a:extLst>
+                    </a:blip>
+                    <a:srcRect/>
+                    <a:stretch>
+                      <a:fillRect/>
+                    </a:stretch>
+                  </pic:blipFill>
+                  <pic:spPr bwMode="auto">
+                    <a:xfrm>
+                      <a:off x="0" y="0"/>
+                      <a:ext cx="5943600" cy="3362702"/>
+                    </a:xfrm>
+                    <a:prstGeom prst="rect">
+                      <a:avLst/>
+                    </a:prstGeom>
+                    <a:noFill/>
+                    <a:ln>
+                      <a:noFill/>
+                    </a:ln>
+                  </pic:spPr>
+                </pic:pic>
+              </a:graphicData>
+            </a:graphic>
+          </wp:inline>
+        </w:drawing>
+      </w:r>
+    </w:p>
+    <w:p>
+      <w:pPr>
+        <w:pStyle w:val="ListParagraph"/>
+        <w:ind w:left="360"/>
+        <w:rPr>
+          <w:b/>
+          <w:sz w:val="24"/>
+          <w:szCs w:val="24"/>
+        </w:rPr>
+      </w:pPr>
+      <w:r>
+        <w:rPr>
+          <w:b/>
+          <w:sz w:val="24"/>
+          <w:szCs w:val="24"/>
+        </w:rPr>
+        <w:lastRenderedPageBreak/>
+        <w:t>Perceptron</w:t>
+      </w:r>
+      <w:r>
+        <w:rPr>
+          <w:rStyle w:val="Normal"/>
+          <w:rFonts w:ascii="Times New Roman" w:eastAsia="Times New Roman" w:hAnsi="Times New Roman" w:cs="Times New Roman"/>
+          <w:snapToGrid w:val="0"/>
+          <w:color w:val="000000"/>
+          <w:w w:val="0"/>
+          <w:sz w:val="0"/>
+          <w:szCs w:val="0"/>
+          <w:u w:color="000000"/>
+          <w:bdr w:val="none" w:sz="0" w:space="0" w:color="000000"/>
+          <w:shd w:val="clear" w:color="000000" w:fill="000000"/>
+          <w:lang w:val="x-none" w:eastAsia="x-none" w:bidi="x-none"/>
+        </w:rPr>
+        <w:t xml:space="preserve"> </w:t>
+      </w:r>
+      <w:r>
+        <w:rPr>
+          <w:b/>
+          <w:noProof/>
+          <w:sz w:val="24"/>
+          <w:szCs w:val="24"/>
+        </w:rPr>
+        <w:drawing>
+          <wp:inline distT="0" distB="0" distL="0" distR="0">
+            <wp:extent cx="5943600" cy="5943600"/>
+            <wp:effectExtent l="0" t="0" r="0" b="0"/>
+            <wp:docPr id="7" name="Picture 7" descr="C:\Users\pakusruti\Documents\perceptron Plot.png"/>
+            <wp:cNvGraphicFramePr>
+              <a:graphicFrameLocks xmlns:a="http://schemas.openxmlformats.org/drawingml/2006/main" noChangeAspect="1"/>
+            </wp:cNvGraphicFramePr>
+            <a:graphic xmlns:a="http://schemas.openxmlformats.org/drawingml/2006/main">
+              <a:graphicData uri="http://schemas.openxmlformats.org/drawingml/2006/picture">
+                <pic:pic xmlns:pic="http://schemas.openxmlformats.org/drawingml/2006/picture">
+                  <pic:nvPicPr>
+                    <pic:cNvPr id="0" name="Picture 7" descr="C:\Users\pakusruti\Documents\perceptron Plot.png"/>
+                    <pic:cNvPicPr>
+                      <a:picLocks noChangeAspect="1" noChangeArrowheads="1"/>
+                    </pic:cNvPicPr>
+                  </pic:nvPicPr>
+                  <pic:blipFill>
+                    <a:blip r:embed="rId9">
+                      <a:extLst>
+                        <a:ext uri="{28A0092B-C50C-407E-A947-70E740481C1C}">
+                          <a14:useLocalDpi xmlns:a14="http://schemas.microsoft.com/office/drawing/2010/main" val="0"/>
+                        </a:ext>
+                      </a:extLst>
+                    </a:blip>
+                    <a:srcRect/>
+                    <a:stretch>
+                      <a:fillRect/>
+                    </a:stretch>
+                  </pic:blipFill>
+                  <pic:spPr bwMode="auto">
+                    <a:xfrm>
+                      <a:off x="0" y="0"/>
+                      <a:ext cx="5943600" cy="5943600"/>
+                    </a:xfrm>
+                    <a:prstGeom prst="rect">
+                      <a:avLst/>
+                    </a:prstGeom>
+                    <a:noFill/>
+                    <a:ln>
+                      <a:noFill/>
+                    </a:ln>
+                  </pic:spPr>
+                </pic:pic>
+              </a:graphicData>
+            </a:graphic>
+          </wp:inline>
+        </w:drawing>
+      </w:r>
+      <w:r>
+        <w:rPr>
+          <w:b/>
+          <w:noProof/>
+          <w:sz w:val="24"/>
+          <w:szCs w:val="24"/>
+        </w:rPr>
+        <w:lastRenderedPageBreak/>
+        <w:drawing>
+          <wp:inline distT="0" distB="0" distL="0" distR="0">
+            <wp:extent cx="5943600" cy="5943600"/>
+            <wp:effectExtent l="0" t="0" r="0" b="0"/>
+            <wp:docPr id="6" name="Picture 6" descr="C:\Users\pakusruti\Documents\perceptron.png"/>
+            <wp:cNvGraphicFramePr>
+              <a:graphicFrameLocks xmlns:a="http://schemas.openxmlformats.org/drawingml/2006/main" noChangeAspect="1"/>
+            </wp:cNvGraphicFramePr>
+            <a:graphic xmlns:a="http://schemas.openxmlformats.org/drawingml/2006/main">
+              <a:graphicData uri="http://schemas.openxmlformats.org/drawingml/2006/picture">
+                <pic:pic xmlns:pic="http://schemas.openxmlformats.org/drawingml/2006/picture">
+                  <pic:nvPicPr>
+                    <pic:cNvPr id="0" name="Picture 6" descr="C:\Users\pakusruti\Documents\perceptron.png"/>
+                    <pic:cNvPicPr>
+                      <a:picLocks noChangeAspect="1" noChangeArrowheads="1"/>
+                    </pic:cNvPicPr>
+                  </pic:nvPicPr>
+                  <pic:blipFill>
+                    <a:blip r:embed="rId10">
+                      <a:extLst>
+                        <a:ext uri="{28A0092B-C50C-407E-A947-70E740481C1C}">
+                          <a14:useLocalDpi xmlns:a14="http://schemas.microsoft.com/office/drawing/2010/main" val="0"/>
+                        </a:ext>
+                      </a:extLst>
+                    </a:blip>
+                    <a:srcRect/>
+                    <a:stretch>
+                      <a:fillRect/>
+                    </a:stretch>
+                  </pic:blipFill>
+                  <pic:spPr bwMode="auto">
+                    <a:xfrm>
+                      <a:off x="0" y="0"/>
+                      <a:ext cx="5943600" cy="5943600"/>
+                    </a:xfrm>
+                    <a:prstGeom prst="rect">
+                      <a:avLst/>
+                    </a:prstGeom>
+                    <a:noFill/>
+                    <a:ln>
+                      <a:noFill/>
+                    </a:ln>
+                  </pic:spPr>
+                </pic:pic>
+              </a:graphicData>
+            </a:graphic>
+          </wp:inline>
+        </w:drawing>
+      </w:r>
+    </w:p>
+    <w:p>
+      <w:pPr>
+        <w:pStyle w:val="ListParagraph"/>
+        <w:ind w:left="360"/>
+        <w:rPr>
+          <w:b/>
+          <w:sz w:val="24"/>
+          <w:szCs w:val="24"/>
+        </w:rPr>
+      </w:pPr>
+      <w:r>
+        <w:rPr>
+          <w:b/>
+          <w:sz w:val="24"/>
+          <w:szCs w:val="24"/>
+        </w:rPr>
+        <w:t xml:space="preserve"> </w:t>
+      </w:r>
+    </w:p>
+    <w:p>
+      <w:pPr>
+        <w:pStyle w:val="ListParagraph"/>
+        <w:ind w:left="360"/>
+        <w:rPr>
+          <w:b/>
+          <w:sz w:val="24"/>
+          <w:szCs w:val="24"/>
+        </w:rPr>
+      </w:pPr>
+      <w:r>
+        <w:rPr>
+          <w:b/>
+          <w:sz w:val="24"/>
+          <w:szCs w:val="24"/>
+        </w:rPr>
+        <w:lastRenderedPageBreak/>
+        <w:t>Decision Tree</w:t>
+      </w:r>
+      <w:r>
+        <w:rPr>
+          <w:b/>
+          <w:sz w:val="24"/>
+          <w:szCs w:val="24"/>
+        </w:rPr>
+        <w:t xml:space="preserve">  </w:t>
+      </w:r>
+      <w:r>
+        <w:rPr>
+          <w:noProof/>
+        </w:rPr>
+        <w:drawing>
+          <wp:inline distT="0" distB="0" distL="0" distR="0">
+            <wp:extent cx="5943600" cy="3362702"/>
+            <wp:effectExtent l="0" t="0" r="0" b="9525"/>
+            <wp:docPr id="4" name="Picture 4" descr="C:\Users\pakusruti\Documents\decision tree.png"/>
+            <wp:cNvGraphicFramePr>
+              <a:graphicFrameLocks xmlns:a="http://schemas.openxmlformats.org/drawingml/2006/main" noChangeAspect="1"/>
+            </wp:cNvGraphicFramePr>
+            <a:graphic xmlns:a="http://schemas.openxmlformats.org/drawingml/2006/main">
+              <a:graphicData uri="http://schemas.openxmlformats.org/drawingml/2006/picture">
+                <pic:pic xmlns:pic="http://schemas.openxmlformats.org/drawingml/2006/picture">
+                  <pic:nvPicPr>
+                    <pic:cNvPr id="0" name="Picture 4" descr="C:\Users\pakusruti\Documents\decision tree.png"/>
+                    <pic:cNvPicPr>
+                      <a:picLocks noChangeAspect="1" noChangeArrowheads="1"/>
+                    </pic:cNvPicPr>
+                  </pic:nvPicPr>
+                  <pic:blipFill>
+                    <a:blip r:embed="rId11">
+                      <a:extLst>
+                        <a:ext uri="{28A0092B-C50C-407E-A947-70E740481C1C}">
+                          <a14:useLocalDpi xmlns:a14="http://schemas.microsoft.com/office/drawing/2010/main" val="0"/>
+                        </a:ext>
+                      </a:extLst>
+                    </a:blip>
+                    <a:srcRect/>
+                    <a:stretch>
+                      <a:fillRect/>
+                    </a:stretch>
+                  </pic:blipFill>
+                  <pic:spPr bwMode="auto">
+                    <a:xfrm>
+                      <a:off x="0" y="0"/>
+                      <a:ext cx="5943600" cy="3362702"/>
+                    </a:xfrm>
+                    <a:prstGeom prst="rect">
+                      <a:avLst/>
+                    </a:prstGeom>
+                    <a:noFill/>
+                    <a:ln>
+                      <a:noFill/>
+                    </a:ln>
+                  </pic:spPr>
+                </pic:pic>
+              </a:graphicData>
+            </a:graphic>
+          </wp:inline>
+        </w:drawing>
+      </w:r>
+    </w:p>
+    <w:p>
+      <w:pPr>
+        <w:pStyle w:val="ListParagraph"/>
+        <w:ind w:left="360"/>
+        <w:rPr>
+          <w:sz w:val="24"/>
+          <w:szCs w:val="24"/>
+        </w:rPr>
+      </w:pPr>
+    </w:p>
+    <w:p>
+      <w:pPr>
+        <w:pStyle w:val="ListParagraph"/>
+        <w:ind w:left="360"/>
+        <w:rPr>
+          <w:b/>
+          <w:sz w:val="24"/>
+          <w:szCs w:val="24"/>
+        </w:rPr>
+      </w:pPr>
+      <w:r>
+        <w:rPr>
+          <w:b/>
+          <w:sz w:val="24"/>
+          <w:szCs w:val="24"/>
+        </w:rPr>
+        <w:t>SVM:</w:t>
+      </w:r>
+    </w:p>
+    <w:p>
+      <w:pPr>
+        <w:pStyle w:val="ListParagraph"/>
+        <w:ind w:left="360"/>
+        <w:rPr>
+          <w:b/>
+          <w:sz w:val="24"/>
+          <w:szCs w:val="24"/>
+        </w:rPr>
+      </w:pPr>
+      <w:r>
+        <w:rPr>
+          <w:b/>
+          <w:noProof/>
+          <w:sz w:val="24"/>
+          <w:szCs w:val="24"/>
+        </w:rPr>
+        <w:drawing>
+          <wp:inline distT="0" distB="0" distL="0" distR="0">
+            <wp:extent cx="5943600" cy="3362702"/>
+            <wp:effectExtent l="0" t="0" r="0" b="9525"/>
+            <wp:docPr id="8" name="Picture 8" descr="C:\Users\pakusruti\Documents\svm.png"/>
+            <wp:cNvGraphicFramePr>
+              <a:graphicFrameLocks xmlns:a="http://schemas.openxmlformats.org/drawingml/2006/main" noChangeAspect="1"/>
+            </wp:cNvGraphicFramePr>
+            <a:graphic xmlns:a="http://schemas.openxmlformats.org/drawingml/2006/main">
+              <a:graphicData uri="http://schemas.openxmlformats.org/drawingml/2006/picture">
+                <pic:pic xmlns:pic="http://schemas.openxmlformats.org/drawingml/2006/picture">
+                  <pic:nvPicPr>
+                    <pic:cNvPr id="0" name="Picture 8" descr="C:\Users\pakusruti\Documents\svm.png"/>
+                    <pic:cNvPicPr>
+                      <a:picLocks noChangeAspect="1" noChangeArrowheads="1"/>
+                    </pic:cNvPicPr>
+                  </pic:nvPicPr>
+                  <pic:blipFill>
+                    <a:blip r:embed="rId12">
+                      <a:extLst>
+                        <a:ext uri="{28A0092B-C50C-407E-A947-70E740481C1C}">
+                          <a14:useLocalDpi xmlns:a14="http://schemas.microsoft.com/office/drawing/2010/main" val="0"/>
+                        </a:ext>
+                      </a:extLst>
+                    </a:blip>
+                    <a:srcRect/>
+                    <a:stretch>
+                      <a:fillRect/>
+                    </a:stretch>
+                  </pic:blipFill>
+                  <pic:spPr bwMode="auto">
+                    <a:xfrm>
+                      <a:off x="0" y="0"/>
+                      <a:ext cx="5943600" cy="3362702"/>
+                    </a:xfrm>
+                    <a:prstGeom prst="rect">
+                      <a:avLst/>
+                    </a:prstGeom>
+                    <a:noFill/>
+                    <a:ln>
+                      <a:noFill/>
+                    </a:ln>
+                  </pic:spPr>
+                </pic:pic>
+              </a:graphicData>
+            </a:graphic>
+          </wp:inline>
+        </w:drawing>
+      </w:r>
+    </w:p>
+    <w:p>
+      <w:pPr>
+        <w:pStyle w:val="ListParagraph"/>
+        <w:ind w:left="360"/>
+        <w:rPr>
+          <w:b/>
+          <w:sz w:val="24"/>
+          <w:szCs w:val="24"/>
+        </w:rPr>
+      </w:pPr>
+    </w:p>
+    <w:p>
+      <w:pPr>
+        <w:pStyle w:val="ListParagraph"/>
+        <w:ind w:left="360"/>
+        <w:rPr>
+          <w:b/>
+          <w:sz w:val="24"/>
+          <w:szCs w:val="24"/>
+        </w:rPr>
+      </w:pPr>
+      <w:r>
+        <w:rPr>
+          <w:b/>
+          <w:sz w:val="24"/>
+          <w:szCs w:val="24"/>
+        </w:rPr>
+        <w:t>Naïve Bayes:</w:t>
+      </w:r>
+    </w:p>
+    <w:p>
+      <w:pPr>
+        <w:pStyle w:val="ListParagraph"/>
+        <w:ind w:left="360"/>
+        <w:rPr>
+          <w:b/>
+          <w:sz w:val="24"/>
+          <w:szCs w:val="24"/>
+        </w:rPr>
+      </w:pPr>
+    </w:p>
+    <w:p>
+      <w:pPr>
+        <w:pStyle w:val="ListParagraph"/>
+        <w:ind w:left="360"/>
+        <w:rPr>
+          <w:b/>
+          <w:sz w:val="24"/>
+          <w:szCs w:val="24"/>
+        </w:rPr>
+      </w:pPr>
+      <w:r>
+        <w:rPr>
+          <w:b/>
+          <w:noProof/>
+          <w:sz w:val="24"/>
+          <w:szCs w:val="24"/>
+        </w:rPr>
+        <w:lastRenderedPageBreak/>
+        <w:drawing>
+          <wp:inline distT="0" distB="0" distL="0" distR="0">
+            <wp:extent cx="6010275" cy="3400425"/>
+            <wp:effectExtent l="0" t="0" r="9525" b="9525"/>
+            <wp:docPr id="12" name="Picture 12" descr="C:\Users\pakusruti\Documents\naive3.png"/>
+            <wp:cNvGraphicFramePr>
+              <a:graphicFrameLocks xmlns:a="http://schemas.openxmlformats.org/drawingml/2006/main" noChangeAspect="1"/>
+            </wp:cNvGraphicFramePr>
+            <a:graphic xmlns:a="http://schemas.openxmlformats.org/drawingml/2006/main">
+              <a:graphicData uri="http://schemas.openxmlformats.org/drawingml/2006/picture">
+                <pic:pic xmlns:pic="http://schemas.openxmlformats.org/drawingml/2006/picture">
+                  <pic:nvPicPr>
+                    <pic:cNvPr id="0" name="Picture 12" descr="C:\Users\pakusruti\Documents\naive3.png"/>
+                    <pic:cNvPicPr>
+                      <a:picLocks noChangeAspect="1" noChangeArrowheads="1"/>
+                    </pic:cNvPicPr>
+                  </pic:nvPicPr>
+                  <pic:blipFill>
+                    <a:blip r:embed="rId13">
+                      <a:extLst>
+                        <a:ext uri="{28A0092B-C50C-407E-A947-70E740481C1C}">
+                          <a14:useLocalDpi xmlns:a14="http://schemas.microsoft.com/office/drawing/2010/main" val="0"/>
+                        </a:ext>
+                      </a:extLst>
+                    </a:blip>
+                    <a:srcRect/>
+                    <a:stretch>
+                      <a:fillRect/>
+                    </a:stretch>
+                  </pic:blipFill>
+                  <pic:spPr bwMode="auto">
+                    <a:xfrm>
+                      <a:off x="0" y="0"/>
+                      <a:ext cx="6010275" cy="3400425"/>
+                    </a:xfrm>
+                    <a:prstGeom prst="rect">
+                      <a:avLst/>
+                    </a:prstGeom>
+                    <a:noFill/>
+                    <a:ln>
+                      <a:noFill/>
+                    </a:ln>
+                  </pic:spPr>
+                </pic:pic>
+              </a:graphicData>
+            </a:graphic>
+          </wp:inline>
+        </w:drawing>
+      </w:r>
+      <w:r>
+        <w:rPr>
+          <w:b/>
+          <w:noProof/>
+          <w:sz w:val="24"/>
+          <w:szCs w:val="24"/>
+        </w:rPr>
+        <w:drawing>
+          <wp:inline distT="0" distB="0" distL="0" distR="0">
+            <wp:extent cx="6010275" cy="3400425"/>
+            <wp:effectExtent l="0" t="0" r="9525" b="9525"/>
+            <wp:docPr id="11" name="Picture 11" descr="C:\Users\pakusruti\Documents\naive2.png"/>
+            <wp:cNvGraphicFramePr>
+              <a:graphicFrameLocks xmlns:a="http://schemas.openxmlformats.org/drawingml/2006/main" noChangeAspect="1"/>
+            </wp:cNvGraphicFramePr>
+            <a:graphic xmlns:a="http://schemas.openxmlformats.org/drawingml/2006/main">
+              <a:graphicData uri="http://schemas.openxmlformats.org/drawingml/2006/picture">
+                <pic:pic xmlns:pic="http://schemas.openxmlformats.org/drawingml/2006/picture">
+                  <pic:nvPicPr>
+                    <pic:cNvPr id="0" name="Picture 11" descr="C:\Users\pakusruti\Documents\naive2.png"/>
+                    <pic:cNvPicPr>
+                      <a:picLocks noChangeAspect="1" noChangeArrowheads="1"/>
+                    </pic:cNvPicPr>
+                  </pic:nvPicPr>
+                  <pic:blipFill>
+                    <a:blip r:embed="rId14">
+                      <a:extLst>
+                        <a:ext uri="{28A0092B-C50C-407E-A947-70E740481C1C}">
+                          <a14:useLocalDpi xmlns:a14="http://schemas.microsoft.com/office/drawing/2010/main" val="0"/>
+                        </a:ext>
+                      </a:extLst>
+                    </a:blip>
+                    <a:srcRect/>
+                    <a:stretch>
+                      <a:fillRect/>
+                    </a:stretch>
+                  </pic:blipFill>
+                  <pic:spPr bwMode="auto">
+                    <a:xfrm>
+                      <a:off x="0" y="0"/>
+                      <a:ext cx="6010275" cy="3400425"/>
+                    </a:xfrm>
+                    <a:prstGeom prst="rect">
+                      <a:avLst/>
+                    </a:prstGeom>
+                    <a:noFill/>
+                    <a:ln>
+                      <a:noFill/>
+                    </a:ln>
+                  </pic:spPr>
+                </pic:pic>
+              </a:graphicData>
+            </a:graphic>
+          </wp:inline>
+        </w:drawing>
+      </w:r>
+      <w:r>
+        <w:rPr>
+          <w:b/>
+          <w:noProof/>
+          <w:sz w:val="24"/>
+          <w:szCs w:val="24"/>
+        </w:rPr>
+        <w:lastRenderedPageBreak/>
+        <w:drawing>
+          <wp:inline distT="0" distB="0" distL="0" distR="0">
+            <wp:extent cx="6010275" cy="3400425"/>
+            <wp:effectExtent l="0" t="0" r="9525" b="9525"/>
+            <wp:docPr id="10" name="Picture 10" descr="C:\Users\pakusruti\Documents\naive1.png"/>
+            <wp:cNvGraphicFramePr>
+              <a:graphicFrameLocks xmlns:a="http://schemas.openxmlformats.org/drawingml/2006/main" noChangeAspect="1"/>
+            </wp:cNvGraphicFramePr>
+            <a:graphic xmlns:a="http://schemas.openxmlformats.org/drawingml/2006/main">
+              <a:graphicData uri="http://schemas.openxmlformats.org/drawingml/2006/picture">
+                <pic:pic xmlns:pic="http://schemas.openxmlformats.org/drawingml/2006/picture">
+                  <pic:nvPicPr>
+                    <pic:cNvPr id="0" name="Picture 10" descr="C:\Users\pakusruti\Documents\naive1.png"/>
+                    <pic:cNvPicPr>
+                      <a:picLocks noChangeAspect="1" noChangeArrowheads="1"/>
+                    </pic:cNvPicPr>
+                  </pic:nvPicPr>
+                  <pic:blipFill>
+                    <a:blip r:embed="rId15">
+                      <a:extLst>
+                        <a:ext uri="{28A0092B-C50C-407E-A947-70E740481C1C}">
+                          <a14:useLocalDpi xmlns:a14="http://schemas.microsoft.com/office/drawing/2010/main" val="0"/>
+                        </a:ext>
+                      </a:extLst>
+                    </a:blip>
+                    <a:srcRect/>
+                    <a:stretch>
+                      <a:fillRect/>
+                    </a:stretch>
+                  </pic:blipFill>
+                  <pic:spPr bwMode="auto">
+                    <a:xfrm>
+                      <a:off x="0" y="0"/>
+                      <a:ext cx="6010275" cy="3400425"/>
+                    </a:xfrm>
+                    <a:prstGeom prst="rect">
+                      <a:avLst/>
+                    </a:prstGeom>
+                    <a:noFill/>
+                    <a:ln>
+                      <a:noFill/>
+                    </a:ln>
+                  </pic:spPr>
+                </pic:pic>
+              </a:graphicData>
+            </a:graphic>
+          </wp:inline>
+        </w:drawing>
+      </w:r>
+      <w:r>
+        <w:rPr>
+          <w:b/>
+          <w:noProof/>
+          <w:sz w:val="24"/>
+          <w:szCs w:val="24"/>
+        </w:rPr>
+        <w:drawing>
+          <wp:inline distT="0" distB="0" distL="0" distR="0">
+            <wp:extent cx="6010275" cy="3400425"/>
+            <wp:effectExtent l="0" t="0" r="9525" b="9525"/>
+            <wp:docPr id="9" name="Picture 9" descr="C:\Users\pakusruti\Documents\naive4.png"/>
+            <wp:cNvGraphicFramePr>
+              <a:graphicFrameLocks xmlns:a="http://schemas.openxmlformats.org/drawingml/2006/main" noChangeAspect="1"/>
+            </wp:cNvGraphicFramePr>
+            <a:graphic xmlns:a="http://schemas.openxmlformats.org/drawingml/2006/main">
+              <a:graphicData uri="http://schemas.openxmlformats.org/drawingml/2006/picture">
+                <pic:pic xmlns:pic="http://schemas.openxmlformats.org/drawingml/2006/picture">
+                  <pic:nvPicPr>
+                    <pic:cNvPr id="0" name="Picture 9" descr="C:\Users\pakusruti\Documents\naive4.png"/>
+                    <pic:cNvPicPr>
+                      <a:picLocks noChangeAspect="1" noChangeArrowheads="1"/>
+                    </pic:cNvPicPr>
+                  </pic:nvPicPr>
+                  <pic:blipFill>
+                    <a:blip r:embed="rId16">
+                      <a:extLst>
+                        <a:ext uri="{28A0092B-C50C-407E-A947-70E740481C1C}">
+                          <a14:useLocalDpi xmlns:a14="http://schemas.microsoft.com/office/drawing/2010/main" val="0"/>
+                        </a:ext>
+                      </a:extLst>
+                    </a:blip>
+                    <a:srcRect/>
+                    <a:stretch>
+                      <a:fillRect/>
+                    </a:stretch>
+                  </pic:blipFill>
+                  <pic:spPr bwMode="auto">
+                    <a:xfrm>
+                      <a:off x="0" y="0"/>
+                      <a:ext cx="6010275" cy="3400425"/>
+                    </a:xfrm>
+                    <a:prstGeom prst="rect">
+                      <a:avLst/>
+                    </a:prstGeom>
+                    <a:noFill/>
+                    <a:ln>
+                      <a:noFill/>
+                    </a:ln>
+                  </pic:spPr>
+                </pic:pic>
+              </a:graphicData>
+            </a:graphic>
+          </wp:inline>
+        </w:drawing>
+      </w:r>
+    </w:p>
+    <w:p>
+      <w:pPr>
+        <w:pStyle w:val="ListParagraph"/>
+        <w:numPr>
+          <w:ilvl w:val="0"/>
+          <w:numId w:val="2"/>
+        </w:numPr>
+        <w:rPr>
+          <w:b/>
+          <w:sz w:val="24"/>
+          <w:szCs w:val="24"/>
+        </w:rPr>
+      </w:pPr>
+      <w:r>
+        <w:rPr>
+          <w:b/>
+          <w:sz w:val="24"/>
+          <w:szCs w:val="24"/>
+        </w:rPr>
+        <w:t>Implement classifiers on the dataset:</w:t>
+      </w:r>
+    </w:p>
+    <w:p>
+      <w:pPr>
+        <w:pStyle w:val="ListParagraph"/>
+        <w:ind w:left="360"/>
+        <w:rPr>
+          <w:b/>
+          <w:sz w:val="24"/>
+          <w:szCs w:val="24"/>
+        </w:rPr>
+      </w:pPr>
+      <w:r>
+        <w:t>B. Classifier parameters</w:t>
+      </w:r>
+    </w:p>
+    <w:tbl>
+      <w:tblPr>
+        <w:tblStyle w:val="TableGrid"/>
+        <w:tblW w:w="0" w:type="auto"/>
+        <w:tblLook w:val="04A0" w:firstRow="1" w:lastRow="0" w:firstColumn="1" w:lastColumn="0" w:noHBand="0" w:noVBand="1"/>
+      </w:tblPr>
+      <w:tblGrid>
+        <w:gridCol w:w="1170"/>
+        <w:gridCol w:w="1173"/>
+        <w:gridCol w:w="1072"/>
+        <w:gridCol w:w="1371"/>
+        <w:gridCol w:w="1697"/>
+        <w:gridCol w:w="1091"/>
+        <w:gridCol w:w="1776"/>
+      </w:tblGrid>
+      <w:tr>
+        <w:tc>
+          <w:tcPr>
+            <w:tcW w:w="1167" w:type="dxa"/>
+          </w:tcPr>
+          <w:p>
+            <w:pPr>
+              <w:rPr>
+                <w:b/>
+              </w:rPr>
+            </w:pPr>
+            <w:r>
+              <w:rPr>
+                <w:b/>
+              </w:rPr>
+              <w:t xml:space="preserve">Experiment </w:t>
+            </w:r>
+          </w:p>
+        </w:tc>
+        <w:tc>
+          <w:tcPr>
+            <w:tcW w:w="1139" w:type="dxa"/>
+          </w:tcPr>
+          <w:p>
+            <w:pPr>
+              <w:rPr>
+                <w:b/>
+              </w:rPr>
+            </w:pPr>
+            <w:r>
+              <w:rPr>
+                <w:b/>
+              </w:rPr>
+              <w:t># Classifier</w:t>
+            </w:r>
+          </w:p>
+        </w:tc>
+        <w:tc>
+          <w:tcPr>
+            <w:tcW w:w="1062" w:type="dxa"/>
+          </w:tcPr>
+          <w:p>
+            <w:pPr>
+              <w:rPr>
+                <w:b/>
+              </w:rPr>
+            </w:pPr>
+            <w:r>
+              <w:rPr>
+                <w:b/>
+              </w:rPr>
+              <w:t>Train/Test Ratio …</w:t>
+            </w:r>
+          </w:p>
+        </w:tc>
+        <w:tc>
+          <w:tcPr>
+            <w:tcW w:w="1377" w:type="dxa"/>
+          </w:tcPr>
+          <w:p>
+            <w:pPr>
+              <w:rPr>
+                <w:b/>
+              </w:rPr>
+            </w:pPr>
+            <w:r>
+              <w:rPr>
+                <w:b/>
+              </w:rPr>
+              <w:t>Parameter1</w:t>
+            </w:r>
+          </w:p>
+        </w:tc>
+        <w:tc>
+          <w:tcPr>
+            <w:tcW w:w="1708" w:type="dxa"/>
+          </w:tcPr>
+          <w:p>
+            <w:pPr>
+              <w:rPr>
+                <w:b/>
+              </w:rPr>
+            </w:pPr>
+            <w:r>
+              <w:rPr>
+                <w:b/>
+              </w:rPr>
+              <w:t>Parameter2</w:t>
+            </w:r>
+          </w:p>
+        </w:tc>
+        <w:tc>
+          <w:tcPr>
+            <w:tcW w:w="1090" w:type="dxa"/>
+          </w:tcPr>
+          <w:p>
+            <w:pPr>
+              <w:rPr>
+                <w:b/>
+              </w:rPr>
+            </w:pPr>
+            <w:r>
+              <w:rPr>
+                <w:b/>
+              </w:rPr>
+              <w:t>Parameter 3</w:t>
+            </w:r>
+          </w:p>
+        </w:tc>
+        <w:tc>
+          <w:tcPr>
+            <w:tcW w:w="1807" w:type="dxa"/>
+          </w:tcPr>
+          <w:p>
+            <w:pPr>
+              <w:rPr>
+                <w:b/>
+              </w:rPr>
+            </w:pPr>
+            <w:r>
+              <w:rPr>
+                <w:b/>
+              </w:rPr>
+              <w:t>Error</w:t>
+            </w:r>
+            <w:r>
+              <w:rPr>
+                <w:b/>
+              </w:rPr>
+              <w:t>/Accuracy</w:t>
+            </w:r>
+          </w:p>
+        </w:tc>
+      </w:tr>
+      <w:tr>
+        <w:tc>
+          <w:tcPr>
+            <w:tcW w:w="1167" w:type="dxa"/>
+          </w:tcPr>
+          <w:p>
+            <w:r>
+              <w:t>1</w:t>
+            </w:r>
+          </w:p>
+        </w:tc>
+        <w:tc>
+          <w:tcPr>
+            <w:tcW w:w="1139" w:type="dxa"/>
+          </w:tcPr>
+          <w:p>
+            <w:r>
+              <w:t>Neural net</w:t>
+            </w:r>
+          </w:p>
+        </w:tc>
+        <w:tc>
+          <w:tcPr>
+            <w:tcW w:w="1062" w:type="dxa"/>
+          </w:tcPr>
+          <w:p>
+            <w:r>
+              <w:t>80/20</w:t>
+            </w:r>
+          </w:p>
+        </w:tc>
+        <w:tc>
+          <w:tcPr>
+            <w:tcW w:w="1377" w:type="dxa"/>
+          </w:tcPr>
+          <w:p>
+            <w:r>
+              <w:t>Hidden=1</w:t>
+            </w:r>
+          </w:p>
+        </w:tc>
+        <w:tc>
+          <w:tcPr>
+            <w:tcW w:w="1708" w:type="dxa"/>
+          </w:tcPr>
+          <w:p>
+            <w:r>
+              <w:t>-</w:t>
+            </w:r>
+          </w:p>
+        </w:tc>
+        <w:tc>
+          <w:tcPr>
+            <w:tcW w:w="1090" w:type="dxa"/>
+          </w:tcPr>
+          <w:p>
+            <w:r>
+              <w:t>-</w:t>
+            </w:r>
+          </w:p>
+        </w:tc>
+        <w:tc>
+          <w:tcPr>
+            <w:tcW w:w="1807" w:type="dxa"/>
+          </w:tcPr>
+          <w:p>
+            <w:r>
+              <w:rPr>
+                <w:rFonts w:ascii="Lucida Console" w:hAnsi="Lucida Console"/>
+                <w:color w:val="000000"/>
+              </w:rPr>
+              <w:t>0.04291217334</w:t>
+            </w:r>
+          </w:p>
+        </w:tc>
+      </w:tr>
+      <w:tr>
+        <w:tc>
+          <w:tcPr>
+            <w:tcW w:w="1167" w:type="dxa"/>
+          </w:tcPr>
+          <w:p>
+            <w:r>
+              <w:lastRenderedPageBreak/>
+              <w:t>2</w:t>
+            </w:r>
+          </w:p>
+        </w:tc>
+        <w:tc>
+          <w:tcPr>
+            <w:tcW w:w="1139" w:type="dxa"/>
+          </w:tcPr>
+          <w:p>
+            <w:r>
+              <w:t>Neural net</w:t>
+            </w:r>
+          </w:p>
+        </w:tc>
+        <w:tc>
+          <w:tcPr>
+            <w:tcW w:w="1062" w:type="dxa"/>
+          </w:tcPr>
+          <w:p>
+            <w:r>
+              <w:t>80/20</w:t>
+            </w:r>
+          </w:p>
+        </w:tc>
+        <w:tc>
+          <w:tcPr>
+            <w:tcW w:w="1377" w:type="dxa"/>
+          </w:tcPr>
+          <w:p>
+            <w:r>
+              <w:t>Hidden=</w:t>
+            </w:r>
+            <w:proofErr w:type="gramStart"/>
+            <w:r>
+              <w:t>c(</w:t>
+            </w:r>
+            <w:proofErr w:type="gramEnd"/>
+            <w:r>
+              <w:t>5,3)</w:t>
+            </w:r>
+          </w:p>
+        </w:tc>
+        <w:tc>
+          <w:tcPr>
+            <w:tcW w:w="1708" w:type="dxa"/>
+          </w:tcPr>
+          <w:p>
+            <w:r>
+              <w:t>Threshold =0.01</w:t>
+            </w:r>
+          </w:p>
+        </w:tc>
+        <w:tc>
+          <w:tcPr>
+            <w:tcW w:w="1090" w:type="dxa"/>
+          </w:tcPr>
+          <w:p>
+            <w:r>
+              <w:t>Rep=1</w:t>
+            </w:r>
+          </w:p>
+        </w:tc>
+        <w:tc>
+          <w:tcPr>
+            <w:tcW w:w="1807" w:type="dxa"/>
+          </w:tcPr>
+          <w:p>
+            <w:r>
+              <w:rPr>
+                <w:rFonts w:ascii="Lucida Console" w:hAnsi="Lucida Console"/>
+                <w:color w:val="000000"/>
+              </w:rPr>
+              <w:t>0.04278103565</w:t>
+            </w:r>
+          </w:p>
+        </w:tc>
+      </w:tr>
+      <w:tr>
+        <w:tc>
+          <w:tcPr>
+            <w:tcW w:w="1167" w:type="dxa"/>
+          </w:tcPr>
+          <w:p>
+            <w:r>
+              <w:t>3</w:t>
+            </w:r>
+          </w:p>
+        </w:tc>
+        <w:tc>
+          <w:tcPr>
+            <w:tcW w:w="1139" w:type="dxa"/>
+          </w:tcPr>
+          <w:p>
+            <w:r>
+              <w:t>Neural net</w:t>
+            </w:r>
+          </w:p>
+        </w:tc>
+        <w:tc>
+          <w:tcPr>
+            <w:tcW w:w="1062" w:type="dxa"/>
+          </w:tcPr>
+          <w:p>
+            <w:r>
+              <w:t>80/20</w:t>
+            </w:r>
+          </w:p>
+        </w:tc>
+        <w:tc>
+          <w:tcPr>
+            <w:tcW w:w="1377" w:type="dxa"/>
+          </w:tcPr>
+          <w:p>
+            <w:r>
+              <w:t>Hidden=</w:t>
+            </w:r>
+            <w:proofErr w:type="gramStart"/>
+            <w:r>
+              <w:t>c(</w:t>
+            </w:r>
+            <w:proofErr w:type="gramEnd"/>
+            <w:r>
+              <w:t>7,2)</w:t>
+            </w:r>
+          </w:p>
+        </w:tc>
+        <w:tc>
+          <w:tcPr>
+            <w:tcW w:w="1708" w:type="dxa"/>
+          </w:tcPr>
+          <w:p>
+            <w:r>
+              <w:t>Threshold=0.1</w:t>
+            </w:r>
+          </w:p>
+        </w:tc>
+        <w:tc>
+          <w:tcPr>
+            <w:tcW w:w="1090" w:type="dxa"/>
+          </w:tcPr>
+          <w:p>
+            <w:r>
+              <w:t>Rep=2</w:t>
+            </w:r>
+          </w:p>
+        </w:tc>
+        <w:tc>
+          <w:tcPr>
+            <w:tcW w:w="1807" w:type="dxa"/>
+          </w:tcPr>
+          <w:p>
+            <w:r>
+              <w:rPr>
+                <w:rFonts w:ascii="Lucida Console" w:hAnsi="Lucida Console"/>
+                <w:color w:val="000000"/>
+              </w:rPr>
+              <w:t>0.04622902595</w:t>
+            </w:r>
+          </w:p>
+        </w:tc>
+      </w:tr>
+      <w:tr>
+        <w:tc>
+          <w:tcPr>
+            <w:tcW w:w="1167" w:type="dxa"/>
+          </w:tcPr>
+          <w:p>
+            <w:pPr>
+              <w:rPr>
+                <w:b/>
+              </w:rPr>
+            </w:pPr>
+            <w:r>
+              <w:rPr>
+                <w:b/>
+              </w:rPr>
+              <w:t>4</w:t>
+            </w:r>
+          </w:p>
+        </w:tc>
+        <w:tc>
+          <w:tcPr>
+            <w:tcW w:w="1139" w:type="dxa"/>
+          </w:tcPr>
+          <w:p>
+            <w:pPr>
+              <w:rPr>
+                <w:b/>
+              </w:rPr>
+            </w:pPr>
+            <w:r>
+              <w:rPr>
+                <w:b/>
+              </w:rPr>
+              <w:t>Neural net</w:t>
+            </w:r>
+          </w:p>
+        </w:tc>
+        <w:tc>
+          <w:tcPr>
+            <w:tcW w:w="1062" w:type="dxa"/>
+          </w:tcPr>
+          <w:p>
+            <w:pPr>
+              <w:rPr>
+                <w:b/>
+              </w:rPr>
+            </w:pPr>
+            <w:r>
+              <w:rPr>
+                <w:b/>
+              </w:rPr>
+              <w:t>80/20</w:t>
+            </w:r>
+          </w:p>
+        </w:tc>
+        <w:tc>
+          <w:tcPr>
+            <w:tcW w:w="1377" w:type="dxa"/>
+          </w:tcPr>
+          <w:p>
+            <w:pPr>
+              <w:rPr>
+                <w:b/>
+              </w:rPr>
+            </w:pPr>
+            <w:r>
+              <w:rPr>
+                <w:b/>
+              </w:rPr>
+              <w:t>Hidden=</w:t>
+            </w:r>
+            <w:proofErr w:type="gramStart"/>
+            <w:r>
+              <w:rPr>
+                <w:b/>
+              </w:rPr>
+              <w:t>c(</w:t>
+            </w:r>
+            <w:proofErr w:type="gramEnd"/>
+            <w:r>
+              <w:rPr>
+                <w:b/>
+              </w:rPr>
+              <w:t>2,7)</w:t>
+            </w:r>
+          </w:p>
+        </w:tc>
+        <w:tc>
+          <w:tcPr>
+            <w:tcW w:w="1708" w:type="dxa"/>
+          </w:tcPr>
+          <w:p>
+            <w:pPr>
+              <w:rPr>
+                <w:b/>
+              </w:rPr>
+            </w:pPr>
+            <w:r>
+              <w:rPr>
+                <w:b/>
+              </w:rPr>
+              <w:t>Threshold=0.05</w:t>
+            </w:r>
+          </w:p>
+        </w:tc>
+        <w:tc>
+          <w:tcPr>
+            <w:tcW w:w="1090" w:type="dxa"/>
+          </w:tcPr>
+          <w:p>
+            <w:pPr>
+              <w:rPr>
+                <w:b/>
+              </w:rPr>
+            </w:pPr>
+            <w:r>
+              <w:rPr>
+                <w:b/>
+              </w:rPr>
+              <w:t>Rep=5</w:t>
+            </w:r>
+          </w:p>
+        </w:tc>
+        <w:tc>
+          <w:tcPr>
+            <w:tcW w:w="1807" w:type="dxa"/>
+          </w:tcPr>
+          <w:p>
+            <w:pPr>
+              <w:rPr>
+                <w:b/>
+              </w:rPr>
+            </w:pPr>
+            <w:r>
+              <w:rPr>
+                <w:rFonts w:ascii="Lucida Console" w:hAnsi="Lucida Console"/>
+                <w:b/>
+                <w:color w:val="000000"/>
+              </w:rPr>
+              <w:t>0.04131280543</w:t>
+            </w:r>
+          </w:p>
+        </w:tc>
+      </w:tr>
+      <w:tr>
+        <w:trPr>
+          <w:trHeight w:val="638"/>
+        </w:trPr>
+        <w:tc>
+          <w:tcPr>
+            <w:tcW w:w="1167" w:type="dxa"/>
+          </w:tcPr>
+          <w:p>
+            <w:r>
+              <w:t>5</w:t>
+            </w:r>
+          </w:p>
+        </w:tc>
+        <w:tc>
+          <w:tcPr>
+            <w:tcW w:w="1139" w:type="dxa"/>
+          </w:tcPr>
+          <w:p>
+            <w:r>
+              <w:t>Perceptron</w:t>
+            </w:r>
+          </w:p>
+        </w:tc>
+        <w:tc>
+          <w:tcPr>
+            <w:tcW w:w="1062" w:type="dxa"/>
+          </w:tcPr>
+          <w:p>
+            <w:r>
+              <w:t>80/20</w:t>
+            </w:r>
+          </w:p>
+        </w:tc>
+        <w:tc>
+          <w:tcPr>
+            <w:tcW w:w="1377" w:type="dxa"/>
+          </w:tcPr>
+          <w:p>
+            <w:r>
+              <w:t>Hidden=0</w:t>
+            </w:r>
+          </w:p>
+        </w:tc>
+        <w:tc>
+          <w:tcPr>
+            <w:tcW w:w="1708" w:type="dxa"/>
+          </w:tcPr>
+          <w:p>
+            <w:r>
+              <w:t>Threshold=0.01</w:t>
+            </w:r>
+          </w:p>
+        </w:tc>
+        <w:tc>
+          <w:tcPr>
+            <w:tcW w:w="1090" w:type="dxa"/>
+          </w:tcPr>
+          <w:p>
+            <w:r>
+              <w:t>-</w:t>
+            </w:r>
+          </w:p>
+        </w:tc>
+        <w:tc>
+          <w:tcPr>
+            <w:tcW w:w="1807" w:type="dxa"/>
+          </w:tcPr>
+          <w:p>
+            <w:pPr>
+              <w:shd w:val="clear" w:color="auto" w:fill="FFFFFF"/>
+              <w:tabs>
+                <w:tab w:val="left" w:pos="916"/>
+                <w:tab w:val="left" w:pos="1832"/>
+                <w:tab w:val="left" w:pos="2748"/>
+                <w:tab w:val="left" w:pos="3664"/>
+                <w:tab w:val="left" w:pos="4580"/>
+                <w:tab w:val="left" w:pos="5496"/>
+                <w:tab w:val="left" w:pos="6412"/>
+                <w:tab w:val="left" w:pos="7328"/>
+                <w:tab w:val="left" w:pos="8244"/>
+                <w:tab w:val="left" w:pos="9160"/>
+                <w:tab w:val="left" w:pos="10076"/>
+                <w:tab w:val="left" w:pos="10992"/>
+                <w:tab w:val="left" w:pos="11908"/>
+                <w:tab w:val="left" w:pos="12824"/>
+                <w:tab w:val="left" w:pos="13740"/>
+                <w:tab w:val="left" w:pos="14656"/>
+              </w:tabs>
+              <w:wordWrap w:val="0"/>
+              <w:spacing w:line="225" w:lineRule="atLeast"/>
+              <w:rPr>
+                <w:rFonts w:ascii="Lucida Console" w:eastAsia="Times New Roman" w:hAnsi="Lucida Console" w:cs="Courier New"/>
+                <w:color w:val="000000"/>
+                <w:sz w:val="20"/>
+                <w:szCs w:val="20"/>
+              </w:rPr>
+            </w:pPr>
+            <w:r>
+              <w:rPr>
+                <w:rFonts w:ascii="Lucida Console" w:eastAsia="Times New Roman" w:hAnsi="Lucida Console" w:cs="Courier New"/>
+                <w:color w:val="000000"/>
+                <w:sz w:val="20"/>
+                <w:szCs w:val="20"/>
+              </w:rPr>
+              <w:t>0.04644461988</w:t>
+            </w:r>
+          </w:p>
+          <w:p/>
+        </w:tc>
+      </w:tr>
+      <w:tr>
+        <w:tc>
+          <w:tcPr>
+            <w:tcW w:w="1167" w:type="dxa"/>
+          </w:tcPr>
+          <w:p>
+            <w:r>
+              <w:t>6</w:t>
+            </w:r>
+          </w:p>
+        </w:tc>
+        <w:tc>
+          <w:tcPr>
+            <w:tcW w:w="1139" w:type="dxa"/>
+          </w:tcPr>
+          <w:p>
+            <w:r>
+              <w:t>Perceptron</w:t>
+            </w:r>
+          </w:p>
+        </w:tc>
+        <w:tc>
+          <w:tcPr>
+            <w:tcW w:w="1062" w:type="dxa"/>
+          </w:tcPr>
+          <w:p>
+            <w:r>
+              <w:t>80/20</w:t>
+            </w:r>
+          </w:p>
+        </w:tc>
+        <w:tc>
+          <w:tcPr>
+            <w:tcW w:w="1377" w:type="dxa"/>
+          </w:tcPr>
+          <w:p>
+            <w:r>
+              <w:t>Hidden=0</w:t>
+            </w:r>
+          </w:p>
+        </w:tc>
+        <w:tc>
+          <w:tcPr>
+            <w:tcW w:w="1708" w:type="dxa"/>
+          </w:tcPr>
+          <w:p>
+            <w:r>
+              <w:t>Threshold=0.001</w:t>
+            </w:r>
+          </w:p>
+        </w:tc>
+        <w:tc>
+          <w:tcPr>
+            <w:tcW w:w="1090" w:type="dxa"/>
+          </w:tcPr>
+          <w:p>
+            <w:r>
+              <w:t>-</w:t>
+            </w:r>
+          </w:p>
+        </w:tc>
+        <w:tc>
+          <w:tcPr>
+            <w:tcW w:w="1807" w:type="dxa"/>
+          </w:tcPr>
+          <w:p>
+            <w:pPr>
+              <w:shd w:val="clear" w:color="auto" w:fill="FFFFFF"/>
+              <w:tabs>
+                <w:tab w:val="left" w:pos="916"/>
+                <w:tab w:val="left" w:pos="1832"/>
+                <w:tab w:val="left" w:pos="2748"/>
+                <w:tab w:val="left" w:pos="3664"/>
+                <w:tab w:val="left" w:pos="4580"/>
+                <w:tab w:val="left" w:pos="5496"/>
+                <w:tab w:val="left" w:pos="6412"/>
+                <w:tab w:val="left" w:pos="7328"/>
+                <w:tab w:val="left" w:pos="8244"/>
+                <w:tab w:val="left" w:pos="9160"/>
+                <w:tab w:val="left" w:pos="10076"/>
+                <w:tab w:val="left" w:pos="10992"/>
+                <w:tab w:val="left" w:pos="11908"/>
+                <w:tab w:val="left" w:pos="12824"/>
+                <w:tab w:val="left" w:pos="13740"/>
+                <w:tab w:val="left" w:pos="14656"/>
+              </w:tabs>
+              <w:wordWrap w:val="0"/>
+              <w:spacing w:line="225" w:lineRule="atLeast"/>
+              <w:rPr>
+                <w:rFonts w:ascii="Lucida Console" w:eastAsia="Times New Roman" w:hAnsi="Lucida Console" w:cs="Courier New"/>
+                <w:color w:val="000000"/>
+                <w:sz w:val="20"/>
+                <w:szCs w:val="20"/>
+              </w:rPr>
+            </w:pPr>
+            <w:r>
+              <w:rPr>
+                <w:rFonts w:ascii="Lucida Console" w:eastAsia="Times New Roman" w:hAnsi="Lucida Console" w:cs="Courier New"/>
+                <w:color w:val="000000"/>
+                <w:sz w:val="20"/>
+                <w:szCs w:val="20"/>
+              </w:rPr>
+              <w:t>0.04609874476</w:t>
+            </w:r>
+          </w:p>
+          <w:p/>
+        </w:tc>
+      </w:tr>
+      <w:tr>
+        <w:tc>
+          <w:tcPr>
+            <w:tcW w:w="1167" w:type="dxa"/>
+          </w:tcPr>
+          <w:p>
+            <w:pPr>
+              <w:rPr>
+                <w:b/>
+              </w:rPr>
+            </w:pPr>
+            <w:r>
+              <w:rPr>
+                <w:b/>
+              </w:rPr>
+              <w:t>7</w:t>
+            </w:r>
+          </w:p>
+        </w:tc>
+        <w:tc>
+          <w:tcPr>
+            <w:tcW w:w="1139" w:type="dxa"/>
+          </w:tcPr>
+          <w:p>
+            <w:pPr>
+              <w:rPr>
+                <w:b/>
+              </w:rPr>
+            </w:pPr>
+            <w:r>
+              <w:rPr>
+                <w:b/>
+              </w:rPr>
+              <w:t>Perceptron</w:t>
+            </w:r>
+          </w:p>
+        </w:tc>
+        <w:tc>
+          <w:tcPr>
+            <w:tcW w:w="1062" w:type="dxa"/>
+          </w:tcPr>
+          <w:p>
+            <w:pPr>
+              <w:rPr>
+                <w:b/>
+              </w:rPr>
+            </w:pPr>
+            <w:r>
+              <w:rPr>
+                <w:b/>
+              </w:rPr>
+              <w:t>80/20</w:t>
+            </w:r>
+          </w:p>
+        </w:tc>
+        <w:tc>
+          <w:tcPr>
+            <w:tcW w:w="1377" w:type="dxa"/>
+          </w:tcPr>
+          <w:p>
+            <w:pPr>
+              <w:rPr>
+                <w:b/>
+              </w:rPr>
+            </w:pPr>
+            <w:r>
+              <w:rPr>
+                <w:b/>
+              </w:rPr>
+              <w:t>Hidden=0</w:t>
+            </w:r>
+          </w:p>
+        </w:tc>
+        <w:tc>
+          <w:tcPr>
+            <w:tcW w:w="1708" w:type="dxa"/>
+          </w:tcPr>
+          <w:p>
+            <w:pPr>
+              <w:rPr>
+                <w:b/>
+              </w:rPr>
+            </w:pPr>
+            <w:r>
+              <w:rPr>
+                <w:b/>
+              </w:rPr>
+              <w:t>Threshold=0.0001</w:t>
+            </w:r>
+          </w:p>
+        </w:tc>
+        <w:tc>
+          <w:tcPr>
+            <w:tcW w:w="1090" w:type="dxa"/>
+          </w:tcPr>
+          <w:p>
+            <w:pPr>
+              <w:shd w:val="clear" w:color="auto" w:fill="FFFFFF"/>
+              <w:tabs>
+                <w:tab w:val="left" w:pos="916"/>
+                <w:tab w:val="left" w:pos="1832"/>
+                <w:tab w:val="left" w:pos="2748"/>
+                <w:tab w:val="left" w:pos="3664"/>
+                <w:tab w:val="left" w:pos="4580"/>
+                <w:tab w:val="left" w:pos="5496"/>
+                <w:tab w:val="left" w:pos="6412"/>
+                <w:tab w:val="left" w:pos="7328"/>
+                <w:tab w:val="left" w:pos="8244"/>
+                <w:tab w:val="left" w:pos="9160"/>
+                <w:tab w:val="left" w:pos="10076"/>
+                <w:tab w:val="left" w:pos="10992"/>
+                <w:tab w:val="left" w:pos="11908"/>
+                <w:tab w:val="left" w:pos="12824"/>
+                <w:tab w:val="left" w:pos="13740"/>
+                <w:tab w:val="left" w:pos="14656"/>
+              </w:tabs>
+              <w:wordWrap w:val="0"/>
+              <w:spacing w:line="225" w:lineRule="atLeast"/>
+              <w:rPr>
+                <w:rFonts w:ascii="Courier New" w:eastAsia="Times New Roman" w:hAnsi="Courier New" w:cs="Courier New"/>
+                <w:b/>
+                <w:sz w:val="20"/>
+                <w:szCs w:val="20"/>
+              </w:rPr>
+            </w:pPr>
+            <w:r>
+              <w:rPr>
+                <w:rFonts w:ascii="Courier New" w:eastAsia="Times New Roman" w:hAnsi="Courier New" w:cs="Courier New"/>
+                <w:b/>
+                <w:sz w:val="20"/>
+                <w:szCs w:val="20"/>
+              </w:rPr>
+              <w:t>-</w:t>
+            </w:r>
+          </w:p>
+        </w:tc>
+        <w:tc>
+          <w:tcPr>
+            <w:tcW w:w="1807" w:type="dxa"/>
+          </w:tcPr>
+          <w:p>
+            <w:pPr>
+              <w:shd w:val="clear" w:color="auto" w:fill="FFFFFF"/>
+              <w:tabs>
+                <w:tab w:val="left" w:pos="916"/>
+                <w:tab w:val="left" w:pos="1832"/>
+                <w:tab w:val="left" w:pos="2748"/>
+                <w:tab w:val="left" w:pos="3664"/>
+                <w:tab w:val="left" w:pos="4580"/>
+                <w:tab w:val="left" w:pos="5496"/>
+                <w:tab w:val="left" w:pos="6412"/>
+                <w:tab w:val="left" w:pos="7328"/>
+                <w:tab w:val="left" w:pos="8244"/>
+                <w:tab w:val="left" w:pos="9160"/>
+                <w:tab w:val="left" w:pos="10076"/>
+                <w:tab w:val="left" w:pos="10992"/>
+                <w:tab w:val="left" w:pos="11908"/>
+                <w:tab w:val="left" w:pos="12824"/>
+                <w:tab w:val="left" w:pos="13740"/>
+                <w:tab w:val="left" w:pos="14656"/>
+              </w:tabs>
+              <w:wordWrap w:val="0"/>
+              <w:spacing w:line="225" w:lineRule="atLeast"/>
+              <w:rPr>
+                <w:rFonts w:ascii="Lucida Console" w:eastAsia="Times New Roman" w:hAnsi="Lucida Console" w:cs="Courier New"/>
+                <w:b/>
+                <w:color w:val="000000"/>
+                <w:sz w:val="20"/>
+                <w:szCs w:val="20"/>
+              </w:rPr>
+            </w:pPr>
+            <w:r>
+              <w:rPr>
+                <w:rFonts w:ascii="Lucida Console" w:eastAsia="Times New Roman" w:hAnsi="Lucida Console" w:cs="Courier New"/>
+                <w:b/>
+                <w:color w:val="000000"/>
+                <w:sz w:val="20"/>
+                <w:szCs w:val="20"/>
+              </w:rPr>
+              <w:t>0.04607376703</w:t>
+            </w:r>
+          </w:p>
+          <w:p>
+            <w:pPr>
+              <w:rPr>
+                <w:b/>
+              </w:rPr>
+            </w:pPr>
+          </w:p>
+        </w:tc>
+      </w:tr>
+      <w:tr>
+        <w:tc>
+          <w:tcPr>
+            <w:tcW w:w="1167" w:type="dxa"/>
+          </w:tcPr>
+          <w:p>
+            <w:r>
+              <w:t>8</w:t>
+            </w:r>
+          </w:p>
+        </w:tc>
+        <w:tc>
+          <w:tcPr>
+            <w:tcW w:w="1139" w:type="dxa"/>
+          </w:tcPr>
+          <w:p>
+            <w:r>
+              <w:t>Perceptron</w:t>
+            </w:r>
+          </w:p>
+        </w:tc>
+        <w:tc>
+          <w:tcPr>
+            <w:tcW w:w="1062" w:type="dxa"/>
+          </w:tcPr>
+          <w:p>
+            <w:r>
+              <w:t>80/20</w:t>
+            </w:r>
+          </w:p>
+        </w:tc>
+        <w:tc>
+          <w:tcPr>
+            <w:tcW w:w="1377" w:type="dxa"/>
+          </w:tcPr>
+          <w:p>
+            <w:r>
+              <w:t>Hidden=0</w:t>
+            </w:r>
+          </w:p>
+        </w:tc>
+        <w:tc>
+          <w:tcPr>
+            <w:tcW w:w="1708" w:type="dxa"/>
+          </w:tcPr>
+          <w:p>
+            <w:r>
+              <w:t>Threshold=0.5</w:t>
+            </w:r>
+          </w:p>
+        </w:tc>
+        <w:tc>
+          <w:tcPr>
+            <w:tcW w:w="1090" w:type="dxa"/>
+          </w:tcPr>
+          <w:p>
+            <w:pPr>
+              <w:shd w:val="clear" w:color="auto" w:fill="FFFFFF"/>
+              <w:tabs>
+                <w:tab w:val="left" w:pos="916"/>
+                <w:tab w:val="left" w:pos="1832"/>
+                <w:tab w:val="left" w:pos="2748"/>
+                <w:tab w:val="left" w:pos="3664"/>
+                <w:tab w:val="left" w:pos="4580"/>
+                <w:tab w:val="left" w:pos="5496"/>
+                <w:tab w:val="left" w:pos="6412"/>
+                <w:tab w:val="left" w:pos="7328"/>
+                <w:tab w:val="left" w:pos="8244"/>
+                <w:tab w:val="left" w:pos="9160"/>
+                <w:tab w:val="left" w:pos="10076"/>
+                <w:tab w:val="left" w:pos="10992"/>
+                <w:tab w:val="left" w:pos="11908"/>
+                <w:tab w:val="left" w:pos="12824"/>
+                <w:tab w:val="left" w:pos="13740"/>
+                <w:tab w:val="left" w:pos="14656"/>
+              </w:tabs>
+              <w:wordWrap w:val="0"/>
+              <w:spacing w:line="225" w:lineRule="atLeast"/>
+              <w:rPr>
+                <w:rFonts w:ascii="Courier New" w:eastAsia="Times New Roman" w:hAnsi="Courier New" w:cs="Courier New"/>
+                <w:sz w:val="20"/>
+                <w:szCs w:val="20"/>
+              </w:rPr>
+            </w:pPr>
+            <w:r>
+              <w:rPr>
+                <w:rFonts w:ascii="Courier New" w:eastAsia="Times New Roman" w:hAnsi="Courier New" w:cs="Courier New"/>
+                <w:sz w:val="20"/>
+                <w:szCs w:val="20"/>
+              </w:rPr>
+              <w:t>-</w:t>
+            </w:r>
+          </w:p>
+        </w:tc>
+        <w:tc>
+          <w:tcPr>
+            <w:tcW w:w="1807" w:type="dxa"/>
+          </w:tcPr>
+          <w:p>
+            <w:pPr>
+              <w:shd w:val="clear" w:color="auto" w:fill="FFFFFF"/>
+              <w:tabs>
+                <w:tab w:val="left" w:pos="916"/>
+                <w:tab w:val="left" w:pos="1832"/>
+                <w:tab w:val="left" w:pos="2748"/>
+                <w:tab w:val="left" w:pos="3664"/>
+                <w:tab w:val="left" w:pos="4580"/>
+                <w:tab w:val="left" w:pos="5496"/>
+                <w:tab w:val="left" w:pos="6412"/>
+                <w:tab w:val="left" w:pos="7328"/>
+                <w:tab w:val="left" w:pos="8244"/>
+                <w:tab w:val="left" w:pos="9160"/>
+                <w:tab w:val="left" w:pos="10076"/>
+                <w:tab w:val="left" w:pos="10992"/>
+                <w:tab w:val="left" w:pos="11908"/>
+                <w:tab w:val="left" w:pos="12824"/>
+                <w:tab w:val="left" w:pos="13740"/>
+                <w:tab w:val="left" w:pos="14656"/>
+              </w:tabs>
+              <w:wordWrap w:val="0"/>
+              <w:spacing w:line="225" w:lineRule="atLeast"/>
+              <w:rPr>
+                <w:rFonts w:ascii="Lucida Console" w:eastAsia="Times New Roman" w:hAnsi="Lucida Console" w:cs="Courier New"/>
+                <w:color w:val="000000"/>
+                <w:sz w:val="20"/>
+                <w:szCs w:val="20"/>
+              </w:rPr>
+            </w:pPr>
+            <w:r>
+              <w:rPr>
+                <w:rFonts w:ascii="Lucida Console" w:eastAsia="Times New Roman" w:hAnsi="Lucida Console" w:cs="Courier New"/>
+                <w:color w:val="000000"/>
+                <w:sz w:val="20"/>
+                <w:szCs w:val="20"/>
+              </w:rPr>
+              <w:t>0.05970884446</w:t>
+            </w:r>
+          </w:p>
+          <w:p>
+            <w:pPr>
+              <w:shd w:val="clear" w:color="auto" w:fill="FFFFFF"/>
+              <w:tabs>
+                <w:tab w:val="left" w:pos="916"/>
+                <w:tab w:val="left" w:pos="1832"/>
+                <w:tab w:val="left" w:pos="2748"/>
+                <w:tab w:val="left" w:pos="3664"/>
+                <w:tab w:val="left" w:pos="4580"/>
+                <w:tab w:val="left" w:pos="5496"/>
+                <w:tab w:val="left" w:pos="6412"/>
+                <w:tab w:val="left" w:pos="7328"/>
+                <w:tab w:val="left" w:pos="8244"/>
+                <w:tab w:val="left" w:pos="9160"/>
+                <w:tab w:val="left" w:pos="10076"/>
+                <w:tab w:val="left" w:pos="10992"/>
+                <w:tab w:val="left" w:pos="11908"/>
+                <w:tab w:val="left" w:pos="12824"/>
+                <w:tab w:val="left" w:pos="13740"/>
+                <w:tab w:val="left" w:pos="14656"/>
+              </w:tabs>
+              <w:wordWrap w:val="0"/>
+              <w:spacing w:line="225" w:lineRule="atLeast"/>
+              <w:rPr>
+                <w:rFonts w:ascii="Lucida Console" w:eastAsia="Times New Roman" w:hAnsi="Lucida Console" w:cs="Courier New"/>
+                <w:color w:val="000000"/>
+                <w:sz w:val="20"/>
+                <w:szCs w:val="20"/>
+              </w:rPr>
+            </w:pPr>
+          </w:p>
+        </w:tc>
+      </w:tr>
+      <w:tr>
+        <w:tc>
+          <w:tcPr>
+            <w:tcW w:w="1167" w:type="dxa"/>
+          </w:tcPr>
+          <w:p>
+            <w:pPr>
+              <w:rPr>
+                <w:b/>
+              </w:rPr>
+            </w:pPr>
+            <w:r>
+              <w:rPr>
+                <w:b/>
+              </w:rPr>
+              <w:t>9</w:t>
+            </w:r>
+          </w:p>
+        </w:tc>
+        <w:tc>
+          <w:tcPr>
+            <w:tcW w:w="1139" w:type="dxa"/>
+          </w:tcPr>
+          <w:p>
+            <w:pPr>
+              <w:rPr>
+                <w:b/>
+              </w:rPr>
+            </w:pPr>
+            <w:r>
+              <w:rPr>
+                <w:b/>
+              </w:rPr>
+              <w:t>Decision Tree</w:t>
+            </w:r>
+          </w:p>
+        </w:tc>
+        <w:tc>
+          <w:tcPr>
+            <w:tcW w:w="1062" w:type="dxa"/>
+          </w:tcPr>
+          <w:p>
+            <w:pPr>
+              <w:rPr>
+                <w:b/>
+              </w:rPr>
+            </w:pPr>
+            <w:r>
+              <w:rPr>
+                <w:b/>
+              </w:rPr>
+              <w:t>80/20</w:t>
+            </w:r>
+          </w:p>
+        </w:tc>
+        <w:tc>
+          <w:tcPr>
+            <w:tcW w:w="1377" w:type="dxa"/>
+          </w:tcPr>
+          <w:p>
+            <w:pPr>
+              <w:rPr>
+                <w:b/>
+              </w:rPr>
+            </w:pPr>
+            <w:r>
+              <w:rPr>
+                <w:b/>
+              </w:rPr>
+              <w:t xml:space="preserve">                                                                 Split on Information gain</w:t>
+            </w:r>
+          </w:p>
+          <w:p>
+            <w:pPr>
+              <w:rPr>
+                <w:b/>
+              </w:rPr>
+            </w:pPr>
+          </w:p>
+        </w:tc>
+        <w:tc>
+          <w:tcPr>
+            <w:tcW w:w="1708" w:type="dxa"/>
+          </w:tcPr>
+          <w:p>
+            <w:pPr>
+              <w:rPr>
+                <w:b/>
+              </w:rPr>
+            </w:pPr>
+            <w:r>
+              <w:rPr>
+                <w:b/>
+              </w:rPr>
+              <w:t>Without pruning</w:t>
+            </w:r>
+          </w:p>
+        </w:tc>
+        <w:tc>
+          <w:tcPr>
+            <w:tcW w:w="1090" w:type="dxa"/>
+          </w:tcPr>
+          <w:p>
+            <w:pPr>
+              <w:shd w:val="clear" w:color="auto" w:fill="FFFFFF"/>
+              <w:tabs>
+                <w:tab w:val="left" w:pos="916"/>
+                <w:tab w:val="left" w:pos="1832"/>
+                <w:tab w:val="left" w:pos="2748"/>
+                <w:tab w:val="left" w:pos="3664"/>
+                <w:tab w:val="left" w:pos="4580"/>
+                <w:tab w:val="left" w:pos="5496"/>
+                <w:tab w:val="left" w:pos="6412"/>
+                <w:tab w:val="left" w:pos="7328"/>
+                <w:tab w:val="left" w:pos="8244"/>
+                <w:tab w:val="left" w:pos="9160"/>
+                <w:tab w:val="left" w:pos="10076"/>
+                <w:tab w:val="left" w:pos="10992"/>
+                <w:tab w:val="left" w:pos="11908"/>
+                <w:tab w:val="left" w:pos="12824"/>
+                <w:tab w:val="left" w:pos="13740"/>
+                <w:tab w:val="left" w:pos="14656"/>
+              </w:tabs>
+              <w:wordWrap w:val="0"/>
+              <w:spacing w:line="225" w:lineRule="atLeast"/>
+              <w:rPr>
+                <w:rFonts w:ascii="Courier New" w:eastAsia="Times New Roman" w:hAnsi="Courier New" w:cs="Courier New"/>
+                <w:b/>
+                <w:sz w:val="20"/>
+                <w:szCs w:val="20"/>
+              </w:rPr>
+            </w:pPr>
+            <w:r>
+              <w:rPr>
+                <w:rFonts w:ascii="Courier New" w:eastAsia="Times New Roman" w:hAnsi="Courier New" w:cs="Courier New"/>
+                <w:b/>
+                <w:sz w:val="20"/>
+                <w:szCs w:val="20"/>
+              </w:rPr>
+              <w:t>-</w:t>
+            </w:r>
+          </w:p>
+        </w:tc>
+        <w:tc>
+          <w:tcPr>
+            <w:tcW w:w="1807" w:type="dxa"/>
+          </w:tcPr>
+          <w:p>
+            <w:pPr>
+              <w:shd w:val="clear" w:color="auto" w:fill="FFFFFF"/>
+              <w:tabs>
+                <w:tab w:val="left" w:pos="916"/>
+                <w:tab w:val="left" w:pos="1832"/>
+                <w:tab w:val="left" w:pos="2748"/>
+                <w:tab w:val="left" w:pos="3664"/>
+                <w:tab w:val="left" w:pos="4580"/>
+                <w:tab w:val="left" w:pos="5496"/>
+                <w:tab w:val="left" w:pos="6412"/>
+                <w:tab w:val="left" w:pos="7328"/>
+                <w:tab w:val="left" w:pos="8244"/>
+                <w:tab w:val="left" w:pos="9160"/>
+                <w:tab w:val="left" w:pos="10076"/>
+                <w:tab w:val="left" w:pos="10992"/>
+                <w:tab w:val="left" w:pos="11908"/>
+                <w:tab w:val="left" w:pos="12824"/>
+                <w:tab w:val="left" w:pos="13740"/>
+                <w:tab w:val="left" w:pos="14656"/>
+              </w:tabs>
+              <w:wordWrap w:val="0"/>
+              <w:spacing w:line="225" w:lineRule="atLeast"/>
+              <w:rPr>
+                <w:rFonts w:ascii="Lucida Console" w:eastAsia="Times New Roman" w:hAnsi="Lucida Console" w:cs="Courier New"/>
+                <w:b/>
+                <w:color w:val="000000"/>
+                <w:sz w:val="20"/>
+                <w:szCs w:val="20"/>
+              </w:rPr>
+            </w:pPr>
+            <w:r>
+              <w:rPr>
+                <w:rFonts w:ascii="Lucida Console" w:eastAsia="Times New Roman" w:hAnsi="Lucida Console" w:cs="Courier New"/>
+                <w:b/>
+                <w:color w:val="000000"/>
+                <w:sz w:val="20"/>
+                <w:szCs w:val="20"/>
+              </w:rPr>
+              <w:t>Root node Error: 0.63333333</w:t>
+            </w:r>
+          </w:p>
+          <w:p>
+            <w:pPr>
+              <w:shd w:val="clear" w:color="auto" w:fill="FFFFFF"/>
+              <w:tabs>
+                <w:tab w:val="left" w:pos="916"/>
+                <w:tab w:val="left" w:pos="1832"/>
+                <w:tab w:val="left" w:pos="2748"/>
+                <w:tab w:val="left" w:pos="3664"/>
+                <w:tab w:val="left" w:pos="4580"/>
+                <w:tab w:val="left" w:pos="5496"/>
+                <w:tab w:val="left" w:pos="6412"/>
+                <w:tab w:val="left" w:pos="7328"/>
+                <w:tab w:val="left" w:pos="8244"/>
+                <w:tab w:val="left" w:pos="9160"/>
+                <w:tab w:val="left" w:pos="10076"/>
+                <w:tab w:val="left" w:pos="10992"/>
+                <w:tab w:val="left" w:pos="11908"/>
+                <w:tab w:val="left" w:pos="12824"/>
+                <w:tab w:val="left" w:pos="13740"/>
+                <w:tab w:val="left" w:pos="14656"/>
+              </w:tabs>
+              <w:wordWrap w:val="0"/>
+              <w:spacing w:line="225" w:lineRule="atLeast"/>
+              <w:rPr>
+                <w:rFonts w:ascii="Lucida Console" w:eastAsia="Times New Roman" w:hAnsi="Lucida Console" w:cs="Courier New"/>
+                <w:b/>
+                <w:color w:val="000000"/>
+                <w:sz w:val="20"/>
+                <w:szCs w:val="20"/>
+              </w:rPr>
+            </w:pPr>
+          </w:p>
+        </w:tc>
+      </w:tr>
+      <w:tr>
+        <w:tc>
+          <w:tcPr>
+            <w:tcW w:w="1167" w:type="dxa"/>
+          </w:tcPr>
+          <w:p>
+            <w:r>
+              <w:t>10</w:t>
+            </w:r>
+          </w:p>
+        </w:tc>
+        <w:tc>
+          <w:tcPr>
+            <w:tcW w:w="1139" w:type="dxa"/>
+          </w:tcPr>
+          <w:p>
+            <w:r>
+              <w:t>Decision Tree</w:t>
+            </w:r>
+          </w:p>
+        </w:tc>
+        <w:tc>
+          <w:tcPr>
+            <w:tcW w:w="1062" w:type="dxa"/>
+          </w:tcPr>
+          <w:p>
+            <w:r>
+              <w:t>80/20</w:t>
+            </w:r>
+          </w:p>
+        </w:tc>
+        <w:tc>
+          <w:tcPr>
+            <w:tcW w:w="1377" w:type="dxa"/>
+          </w:tcPr>
+          <w:p>
+            <w:r>
+              <w:t>Split on Information Gain</w:t>
+            </w:r>
+          </w:p>
+        </w:tc>
+        <w:tc>
+          <w:tcPr>
+            <w:tcW w:w="1708" w:type="dxa"/>
+          </w:tcPr>
+          <w:p>
+            <w:r>
+              <w:t>With Pruning</w:t>
+            </w:r>
+          </w:p>
+        </w:tc>
+        <w:tc>
+          <w:tcPr>
+            <w:tcW w:w="1090" w:type="dxa"/>
+          </w:tcPr>
+          <w:p>
+            <w:pPr>
+              <w:shd w:val="clear" w:color="auto" w:fill="FFFFFF"/>
+              <w:tabs>
+                <w:tab w:val="left" w:pos="916"/>
+                <w:tab w:val="left" w:pos="1832"/>
+                <w:tab w:val="left" w:pos="2748"/>
+                <w:tab w:val="left" w:pos="3664"/>
+                <w:tab w:val="left" w:pos="4580"/>
+                <w:tab w:val="left" w:pos="5496"/>
+                <w:tab w:val="left" w:pos="6412"/>
+                <w:tab w:val="left" w:pos="7328"/>
+                <w:tab w:val="left" w:pos="8244"/>
+                <w:tab w:val="left" w:pos="9160"/>
+                <w:tab w:val="left" w:pos="10076"/>
+                <w:tab w:val="left" w:pos="10992"/>
+                <w:tab w:val="left" w:pos="11908"/>
+                <w:tab w:val="left" w:pos="12824"/>
+                <w:tab w:val="left" w:pos="13740"/>
+                <w:tab w:val="left" w:pos="14656"/>
+              </w:tabs>
+              <w:wordWrap w:val="0"/>
+              <w:spacing w:line="225" w:lineRule="atLeast"/>
+              <w:rPr>
+                <w:rFonts w:ascii="Courier New" w:eastAsia="Times New Roman" w:hAnsi="Courier New" w:cs="Courier New"/>
+                <w:sz w:val="20"/>
+                <w:szCs w:val="20"/>
+              </w:rPr>
+            </w:pPr>
+            <w:r>
+              <w:rPr>
+                <w:rFonts w:ascii="Courier New" w:eastAsia="Times New Roman" w:hAnsi="Courier New" w:cs="Courier New"/>
+                <w:sz w:val="20"/>
+                <w:szCs w:val="20"/>
+              </w:rPr>
+              <w:t>-</w:t>
+            </w:r>
+          </w:p>
+        </w:tc>
+        <w:tc>
+          <w:tcPr>
+            <w:tcW w:w="1807" w:type="dxa"/>
+          </w:tcPr>
+          <w:p>
+            <w:pPr>
+              <w:shd w:val="clear" w:color="auto" w:fill="FFFFFF"/>
+              <w:tabs>
+                <w:tab w:val="left" w:pos="916"/>
+                <w:tab w:val="left" w:pos="1832"/>
+                <w:tab w:val="left" w:pos="2748"/>
+                <w:tab w:val="left" w:pos="3664"/>
+                <w:tab w:val="left" w:pos="4580"/>
+                <w:tab w:val="left" w:pos="5496"/>
+                <w:tab w:val="left" w:pos="6412"/>
+                <w:tab w:val="left" w:pos="7328"/>
+                <w:tab w:val="left" w:pos="8244"/>
+                <w:tab w:val="left" w:pos="9160"/>
+                <w:tab w:val="left" w:pos="10076"/>
+                <w:tab w:val="left" w:pos="10992"/>
+                <w:tab w:val="left" w:pos="11908"/>
+                <w:tab w:val="left" w:pos="12824"/>
+                <w:tab w:val="left" w:pos="13740"/>
+                <w:tab w:val="left" w:pos="14656"/>
+              </w:tabs>
+              <w:wordWrap w:val="0"/>
+              <w:spacing w:line="225" w:lineRule="atLeast"/>
+              <w:rPr>
+                <w:rFonts w:ascii="Lucida Console" w:eastAsia="Times New Roman" w:hAnsi="Lucida Console" w:cs="Courier New"/>
+                <w:color w:val="000000"/>
+                <w:sz w:val="20"/>
+                <w:szCs w:val="20"/>
+              </w:rPr>
+            </w:pPr>
+            <w:r>
+              <w:rPr>
+                <w:rFonts w:ascii="Lucida Console" w:eastAsia="Times New Roman" w:hAnsi="Lucida Console" w:cs="Courier New"/>
+                <w:color w:val="000000"/>
+                <w:sz w:val="20"/>
+                <w:szCs w:val="20"/>
+              </w:rPr>
+              <w:t>Root node Error: 0.63333333</w:t>
+            </w:r>
+          </w:p>
+          <w:p>
+            <w:pPr>
+              <w:shd w:val="clear" w:color="auto" w:fill="FFFFFF"/>
+              <w:tabs>
+                <w:tab w:val="left" w:pos="916"/>
+                <w:tab w:val="left" w:pos="1832"/>
+                <w:tab w:val="left" w:pos="2748"/>
+                <w:tab w:val="left" w:pos="3664"/>
+                <w:tab w:val="left" w:pos="4580"/>
+                <w:tab w:val="left" w:pos="5496"/>
+                <w:tab w:val="left" w:pos="6412"/>
+                <w:tab w:val="left" w:pos="7328"/>
+                <w:tab w:val="left" w:pos="8244"/>
+                <w:tab w:val="left" w:pos="9160"/>
+                <w:tab w:val="left" w:pos="10076"/>
+                <w:tab w:val="left" w:pos="10992"/>
+                <w:tab w:val="left" w:pos="11908"/>
+                <w:tab w:val="left" w:pos="12824"/>
+                <w:tab w:val="left" w:pos="13740"/>
+                <w:tab w:val="left" w:pos="14656"/>
+              </w:tabs>
+              <w:wordWrap w:val="0"/>
+              <w:spacing w:line="225" w:lineRule="atLeast"/>
+              <w:rPr>
+                <w:rFonts w:ascii="Lucida Console" w:eastAsia="Times New Roman" w:hAnsi="Lucida Console" w:cs="Courier New"/>
+                <w:color w:val="000000"/>
+                <w:sz w:val="20"/>
+                <w:szCs w:val="20"/>
+              </w:rPr>
+            </w:pPr>
+          </w:p>
+        </w:tc>
+      </w:tr>
+      <w:tr>
+        <w:tc>
+          <w:tcPr>
+            <w:tcW w:w="1167" w:type="dxa"/>
+          </w:tcPr>
+          <w:p>
+            <w:pPr>
+              <w:rPr>
+                <w:b/>
+              </w:rPr>
+            </w:pPr>
+            <w:r>
+              <w:rPr>
+                <w:b/>
+              </w:rPr>
+              <w:t>11</w:t>
+            </w:r>
+          </w:p>
+        </w:tc>
+        <w:tc>
+          <w:tcPr>
+            <w:tcW w:w="1139" w:type="dxa"/>
+          </w:tcPr>
+          <w:p>
+            <w:pPr>
+              <w:rPr>
+                <w:b/>
+              </w:rPr>
+            </w:pPr>
+            <w:r>
+              <w:rPr>
+                <w:b/>
+              </w:rPr>
+              <w:t>SVM</w:t>
+            </w:r>
+          </w:p>
+        </w:tc>
+        <w:tc>
+          <w:tcPr>
+            <w:tcW w:w="1062" w:type="dxa"/>
+          </w:tcPr>
+          <w:p>
+            <w:pPr>
+              <w:rPr>
+                <w:b/>
+              </w:rPr>
+            </w:pPr>
+            <w:r>
+              <w:rPr>
+                <w:b/>
+              </w:rPr>
+              <w:t>80/20</w:t>
+            </w:r>
+          </w:p>
+        </w:tc>
+        <w:tc>
+          <w:tcPr>
+            <w:tcW w:w="1377" w:type="dxa"/>
+          </w:tcPr>
+          <w:p>
+            <w:pPr>
+              <w:rPr>
+                <w:b/>
+              </w:rPr>
+            </w:pPr>
+            <w:r>
+              <w:rPr>
+                <w:b/>
+              </w:rPr>
+              <w:t>Cost=4</w:t>
+            </w:r>
+          </w:p>
+        </w:tc>
+        <w:tc>
+          <w:tcPr>
+            <w:tcW w:w="1708" w:type="dxa"/>
+          </w:tcPr>
+          <w:p>
+            <w:pPr>
+              <w:rPr>
+                <w:b/>
+              </w:rPr>
+            </w:pPr>
+            <w:r>
+              <w:rPr>
+                <w:b/>
+              </w:rPr>
+              <w:t>Gamma=0.5</w:t>
+            </w:r>
+          </w:p>
+        </w:tc>
+        <w:tc>
+          <w:tcPr>
+            <w:tcW w:w="1090" w:type="dxa"/>
+          </w:tcPr>
+          <w:p>
+            <w:pPr>
+              <w:shd w:val="clear" w:color="auto" w:fill="FFFFFF"/>
+              <w:tabs>
+                <w:tab w:val="left" w:pos="916"/>
+                <w:tab w:val="left" w:pos="1832"/>
+                <w:tab w:val="left" w:pos="2748"/>
+                <w:tab w:val="left" w:pos="3664"/>
+                <w:tab w:val="left" w:pos="4580"/>
+                <w:tab w:val="left" w:pos="5496"/>
+                <w:tab w:val="left" w:pos="6412"/>
+                <w:tab w:val="left" w:pos="7328"/>
+                <w:tab w:val="left" w:pos="8244"/>
+                <w:tab w:val="left" w:pos="9160"/>
+                <w:tab w:val="left" w:pos="10076"/>
+                <w:tab w:val="left" w:pos="10992"/>
+                <w:tab w:val="left" w:pos="11908"/>
+                <w:tab w:val="left" w:pos="12824"/>
+                <w:tab w:val="left" w:pos="13740"/>
+                <w:tab w:val="left" w:pos="14656"/>
+              </w:tabs>
+              <w:wordWrap w:val="0"/>
+              <w:spacing w:line="225" w:lineRule="atLeast"/>
+              <w:rPr>
+                <w:rFonts w:ascii="Courier New" w:eastAsia="Times New Roman" w:hAnsi="Courier New" w:cs="Courier New"/>
+                <w:b/>
+                <w:sz w:val="20"/>
+                <w:szCs w:val="20"/>
+              </w:rPr>
+            </w:pPr>
+            <w:r>
+              <w:rPr>
+                <w:rFonts w:ascii="Courier New" w:eastAsia="Times New Roman" w:hAnsi="Courier New" w:cs="Courier New"/>
+                <w:b/>
+                <w:sz w:val="20"/>
+                <w:szCs w:val="20"/>
+              </w:rPr>
+              <w:t>Kernel=’Linear’</w:t>
+            </w:r>
+          </w:p>
+        </w:tc>
+        <w:tc>
+          <w:tcPr>
+            <w:tcW w:w="1807" w:type="dxa"/>
+          </w:tcPr>
+          <w:p>
+            <w:pPr>
+              <w:shd w:val="clear" w:color="auto" w:fill="FFFFFF"/>
+              <w:tabs>
+                <w:tab w:val="left" w:pos="916"/>
+                <w:tab w:val="left" w:pos="1832"/>
+                <w:tab w:val="left" w:pos="2748"/>
+                <w:tab w:val="left" w:pos="3664"/>
+                <w:tab w:val="left" w:pos="4580"/>
+                <w:tab w:val="left" w:pos="5496"/>
+                <w:tab w:val="left" w:pos="6412"/>
+                <w:tab w:val="left" w:pos="7328"/>
+                <w:tab w:val="left" w:pos="8244"/>
+                <w:tab w:val="left" w:pos="9160"/>
+                <w:tab w:val="left" w:pos="10076"/>
+                <w:tab w:val="left" w:pos="10992"/>
+                <w:tab w:val="left" w:pos="11908"/>
+                <w:tab w:val="left" w:pos="12824"/>
+                <w:tab w:val="left" w:pos="13740"/>
+                <w:tab w:val="left" w:pos="14656"/>
+              </w:tabs>
+              <w:wordWrap w:val="0"/>
+              <w:spacing w:line="225" w:lineRule="atLeast"/>
+              <w:rPr>
+                <w:rFonts w:ascii="Lucida Console" w:eastAsia="Times New Roman" w:hAnsi="Lucida Console" w:cs="Courier New"/>
+                <w:b/>
+                <w:color w:val="000000"/>
+                <w:sz w:val="20"/>
+                <w:szCs w:val="20"/>
+              </w:rPr>
+            </w:pPr>
+            <w:r>
+              <w:rPr>
+                <w:rFonts w:ascii="Lucida Console" w:eastAsia="Times New Roman" w:hAnsi="Lucida Console" w:cs="Courier New"/>
+                <w:b/>
+                <w:color w:val="000000"/>
+                <w:sz w:val="20"/>
+                <w:szCs w:val="20"/>
+              </w:rPr>
+              <w:t>Error= 0.0115510340</w:t>
+            </w:r>
+          </w:p>
+          <w:p>
+            <w:pPr>
+              <w:shd w:val="clear" w:color="auto" w:fill="FFFFFF"/>
+              <w:tabs>
+                <w:tab w:val="left" w:pos="916"/>
+                <w:tab w:val="left" w:pos="1832"/>
+                <w:tab w:val="left" w:pos="2748"/>
+                <w:tab w:val="left" w:pos="3664"/>
+                <w:tab w:val="left" w:pos="4580"/>
+                <w:tab w:val="left" w:pos="5496"/>
+                <w:tab w:val="left" w:pos="6412"/>
+                <w:tab w:val="left" w:pos="7328"/>
+                <w:tab w:val="left" w:pos="8244"/>
+                <w:tab w:val="left" w:pos="9160"/>
+                <w:tab w:val="left" w:pos="10076"/>
+                <w:tab w:val="left" w:pos="10992"/>
+                <w:tab w:val="left" w:pos="11908"/>
+                <w:tab w:val="left" w:pos="12824"/>
+                <w:tab w:val="left" w:pos="13740"/>
+                <w:tab w:val="left" w:pos="14656"/>
+              </w:tabs>
+              <w:wordWrap w:val="0"/>
+              <w:spacing w:line="225" w:lineRule="atLeast"/>
+              <w:rPr>
+                <w:rFonts w:ascii="Lucida Console" w:eastAsia="Times New Roman" w:hAnsi="Lucida Console" w:cs="Courier New"/>
+                <w:b/>
+                <w:color w:val="000000"/>
+                <w:sz w:val="20"/>
+                <w:szCs w:val="20"/>
+              </w:rPr>
+            </w:pPr>
+          </w:p>
+        </w:tc>
+      </w:tr>
+      <w:tr>
+        <w:tc>
+          <w:tcPr>
+            <w:tcW w:w="1167" w:type="dxa"/>
+          </w:tcPr>
+          <w:p>
+            <w:r>
+              <w:t>12</w:t>
+            </w:r>
+          </w:p>
+        </w:tc>
+        <w:tc>
+          <w:tcPr>
+            <w:tcW w:w="1139" w:type="dxa"/>
+          </w:tcPr>
+          <w:p>
+            <w:r>
+              <w:t>SVM</w:t>
+            </w:r>
+          </w:p>
+        </w:tc>
+        <w:tc>
+          <w:tcPr>
+            <w:tcW w:w="1062" w:type="dxa"/>
+          </w:tcPr>
+          <w:p>
+            <w:r>
+              <w:t>80/20</w:t>
+            </w:r>
+          </w:p>
+        </w:tc>
+        <w:tc>
+          <w:tcPr>
+            <w:tcW w:w="1377" w:type="dxa"/>
+          </w:tcPr>
+          <w:p>
+            <w:r>
+              <w:t>Cost=8</w:t>
+            </w:r>
+          </w:p>
+        </w:tc>
+        <w:tc>
+          <w:tcPr>
+            <w:tcW w:w="1708" w:type="dxa"/>
+          </w:tcPr>
+          <w:p>
+            <w:r>
+              <w:t>Gamma=1.0</w:t>
+            </w:r>
+          </w:p>
+        </w:tc>
+        <w:tc>
+          <w:tcPr>
+            <w:tcW w:w="1090" w:type="dxa"/>
+          </w:tcPr>
+          <w:p>
+            <w:pPr>
+              <w:shd w:val="clear" w:color="auto" w:fill="FFFFFF"/>
+              <w:tabs>
+                <w:tab w:val="left" w:pos="916"/>
+                <w:tab w:val="left" w:pos="1832"/>
+                <w:tab w:val="left" w:pos="2748"/>
+                <w:tab w:val="left" w:pos="3664"/>
+                <w:tab w:val="left" w:pos="4580"/>
+                <w:tab w:val="left" w:pos="5496"/>
+                <w:tab w:val="left" w:pos="6412"/>
+                <w:tab w:val="left" w:pos="7328"/>
+                <w:tab w:val="left" w:pos="8244"/>
+                <w:tab w:val="left" w:pos="9160"/>
+                <w:tab w:val="left" w:pos="10076"/>
+                <w:tab w:val="left" w:pos="10992"/>
+                <w:tab w:val="left" w:pos="11908"/>
+                <w:tab w:val="left" w:pos="12824"/>
+                <w:tab w:val="left" w:pos="13740"/>
+                <w:tab w:val="left" w:pos="14656"/>
+              </w:tabs>
+              <w:wordWrap w:val="0"/>
+              <w:spacing w:line="225" w:lineRule="atLeast"/>
+              <w:rPr>
+                <w:rFonts w:ascii="Courier New" w:eastAsia="Times New Roman" w:hAnsi="Courier New" w:cs="Courier New"/>
+                <w:sz w:val="20"/>
+                <w:szCs w:val="20"/>
+              </w:rPr>
+            </w:pPr>
+            <w:r>
+              <w:rPr>
+                <w:rFonts w:ascii="Courier New" w:eastAsia="Times New Roman" w:hAnsi="Courier New" w:cs="Courier New"/>
+                <w:sz w:val="20"/>
+                <w:szCs w:val="20"/>
+              </w:rPr>
+              <w:t>Kernel=’Linear’</w:t>
+            </w:r>
+          </w:p>
+        </w:tc>
+        <w:tc>
+          <w:tcPr>
+            <w:tcW w:w="1807" w:type="dxa"/>
+          </w:tcPr>
+          <w:p>
+            <w:pPr>
+              <w:shd w:val="clear" w:color="auto" w:fill="FFFFFF"/>
+              <w:tabs>
+                <w:tab w:val="left" w:pos="916"/>
+                <w:tab w:val="left" w:pos="1832"/>
+                <w:tab w:val="left" w:pos="2748"/>
+                <w:tab w:val="left" w:pos="3664"/>
+                <w:tab w:val="left" w:pos="4580"/>
+                <w:tab w:val="left" w:pos="5496"/>
+                <w:tab w:val="left" w:pos="6412"/>
+                <w:tab w:val="left" w:pos="7328"/>
+                <w:tab w:val="left" w:pos="8244"/>
+                <w:tab w:val="left" w:pos="9160"/>
+                <w:tab w:val="left" w:pos="10076"/>
+                <w:tab w:val="left" w:pos="10992"/>
+                <w:tab w:val="left" w:pos="11908"/>
+                <w:tab w:val="left" w:pos="12824"/>
+                <w:tab w:val="left" w:pos="13740"/>
+                <w:tab w:val="left" w:pos="14656"/>
+              </w:tabs>
+              <w:wordWrap w:val="0"/>
+              <w:spacing w:line="225" w:lineRule="atLeast"/>
+              <w:rPr>
+                <w:rFonts w:ascii="Lucida Console" w:eastAsia="Times New Roman" w:hAnsi="Lucida Console" w:cs="Courier New"/>
+                <w:color w:val="000000"/>
+                <w:sz w:val="20"/>
+                <w:szCs w:val="20"/>
+              </w:rPr>
+            </w:pPr>
+            <w:r>
+              <w:rPr>
+                <w:rFonts w:ascii="Lucida Console" w:eastAsia="Times New Roman" w:hAnsi="Lucida Console" w:cs="Courier New"/>
+                <w:color w:val="000000"/>
+                <w:sz w:val="20"/>
+                <w:szCs w:val="20"/>
+              </w:rPr>
+              <w:t>Error: 0.01536860130</w:t>
+            </w:r>
+          </w:p>
+          <w:p>
+            <w:pPr>
+              <w:shd w:val="clear" w:color="auto" w:fill="FFFFFF"/>
+              <w:tabs>
+                <w:tab w:val="left" w:pos="916"/>
+                <w:tab w:val="left" w:pos="1832"/>
+                <w:tab w:val="left" w:pos="2748"/>
+                <w:tab w:val="left" w:pos="3664"/>
+                <w:tab w:val="left" w:pos="4580"/>
+                <w:tab w:val="left" w:pos="5496"/>
+                <w:tab w:val="left" w:pos="6412"/>
+                <w:tab w:val="left" w:pos="7328"/>
+                <w:tab w:val="left" w:pos="8244"/>
+                <w:tab w:val="left" w:pos="9160"/>
+                <w:tab w:val="left" w:pos="10076"/>
+                <w:tab w:val="left" w:pos="10992"/>
+                <w:tab w:val="left" w:pos="11908"/>
+                <w:tab w:val="left" w:pos="12824"/>
+                <w:tab w:val="left" w:pos="13740"/>
+                <w:tab w:val="left" w:pos="14656"/>
+              </w:tabs>
+              <w:wordWrap w:val="0"/>
+              <w:spacing w:line="225" w:lineRule="atLeast"/>
+              <w:rPr>
+                <w:rFonts w:ascii="Lucida Console" w:eastAsia="Times New Roman" w:hAnsi="Lucida Console" w:cs="Courier New"/>
+                <w:color w:val="000000"/>
+                <w:sz w:val="20"/>
+                <w:szCs w:val="20"/>
+              </w:rPr>
+            </w:pPr>
+          </w:p>
+        </w:tc>
+      </w:tr>
+      <w:tr>
+        <w:tc>
+          <w:tcPr>
+            <w:tcW w:w="1167" w:type="dxa"/>
+          </w:tcPr>
+          <w:p>
+            <w:r>
+              <w:t>13</w:t>
+            </w:r>
+          </w:p>
+        </w:tc>
+        <w:tc>
+          <w:tcPr>
+            <w:tcW w:w="1139" w:type="dxa"/>
+          </w:tcPr>
+          <w:p>
+            <w:r>
+              <w:t>SVM</w:t>
+            </w:r>
+          </w:p>
+        </w:tc>
+        <w:tc>
+          <w:tcPr>
+            <w:tcW w:w="1062" w:type="dxa"/>
+          </w:tcPr>
+          <w:p>
+            <w:r>
+              <w:t>80/20</w:t>
+            </w:r>
+          </w:p>
+        </w:tc>
+        <w:tc>
+          <w:tcPr>
+            <w:tcW w:w="1377" w:type="dxa"/>
+          </w:tcPr>
+          <w:p>
+            <w:r>
+              <w:t>Cost=16</w:t>
+            </w:r>
+          </w:p>
+        </w:tc>
+        <w:tc>
+          <w:tcPr>
+            <w:tcW w:w="1708" w:type="dxa"/>
+          </w:tcPr>
+          <w:p>
+            <w:r>
+              <w:t>Gamma=2.0</w:t>
+            </w:r>
+          </w:p>
+        </w:tc>
+        <w:tc>
+          <w:tcPr>
+            <w:tcW w:w="1090" w:type="dxa"/>
+          </w:tcPr>
+          <w:p>
+            <w:pPr>
+              <w:shd w:val="clear" w:color="auto" w:fill="FFFFFF"/>
+              <w:tabs>
+                <w:tab w:val="left" w:pos="916"/>
+                <w:tab w:val="left" w:pos="1832"/>
+                <w:tab w:val="left" w:pos="2748"/>
+                <w:tab w:val="left" w:pos="3664"/>
+                <w:tab w:val="left" w:pos="4580"/>
+                <w:tab w:val="left" w:pos="5496"/>
+                <w:tab w:val="left" w:pos="6412"/>
+                <w:tab w:val="left" w:pos="7328"/>
+                <w:tab w:val="left" w:pos="8244"/>
+                <w:tab w:val="left" w:pos="9160"/>
+                <w:tab w:val="left" w:pos="10076"/>
+                <w:tab w:val="left" w:pos="10992"/>
+                <w:tab w:val="left" w:pos="11908"/>
+                <w:tab w:val="left" w:pos="12824"/>
+                <w:tab w:val="left" w:pos="13740"/>
+                <w:tab w:val="left" w:pos="14656"/>
+              </w:tabs>
+              <w:wordWrap w:val="0"/>
+              <w:spacing w:line="225" w:lineRule="atLeast"/>
+              <w:rPr>
+                <w:rFonts w:ascii="Courier New" w:eastAsia="Times New Roman" w:hAnsi="Courier New" w:cs="Courier New"/>
+                <w:sz w:val="20"/>
+                <w:szCs w:val="20"/>
+              </w:rPr>
+            </w:pPr>
+            <w:r>
+              <w:rPr>
+                <w:rFonts w:ascii="Courier New" w:eastAsia="Times New Roman" w:hAnsi="Courier New" w:cs="Courier New"/>
+                <w:sz w:val="20"/>
+                <w:szCs w:val="20"/>
+              </w:rPr>
+              <w:t>Kernel=’Linear’</w:t>
+            </w:r>
+          </w:p>
+        </w:tc>
+        <w:tc>
+          <w:tcPr>
+            <w:tcW w:w="1807" w:type="dxa"/>
+          </w:tcPr>
+          <w:p>
+            <w:pPr>
+              <w:shd w:val="clear" w:color="auto" w:fill="FFFFFF"/>
+              <w:tabs>
+                <w:tab w:val="left" w:pos="916"/>
+                <w:tab w:val="left" w:pos="1832"/>
+                <w:tab w:val="left" w:pos="2748"/>
+                <w:tab w:val="left" w:pos="3664"/>
+                <w:tab w:val="left" w:pos="4580"/>
+                <w:tab w:val="left" w:pos="5496"/>
+                <w:tab w:val="left" w:pos="6412"/>
+                <w:tab w:val="left" w:pos="7328"/>
+                <w:tab w:val="left" w:pos="8244"/>
+                <w:tab w:val="left" w:pos="9160"/>
+                <w:tab w:val="left" w:pos="10076"/>
+                <w:tab w:val="left" w:pos="10992"/>
+                <w:tab w:val="left" w:pos="11908"/>
+                <w:tab w:val="left" w:pos="12824"/>
+                <w:tab w:val="left" w:pos="13740"/>
+                <w:tab w:val="left" w:pos="14656"/>
+              </w:tabs>
+              <w:wordWrap w:val="0"/>
+              <w:spacing w:line="225" w:lineRule="atLeast"/>
+              <w:rPr>
+                <w:rFonts w:ascii="Lucida Console" w:eastAsia="Times New Roman" w:hAnsi="Lucida Console" w:cs="Courier New"/>
+                <w:color w:val="000000"/>
+                <w:sz w:val="20"/>
+                <w:szCs w:val="20"/>
+              </w:rPr>
+            </w:pPr>
+            <w:r>
+              <w:rPr>
+                <w:rFonts w:ascii="Lucida Console" w:eastAsia="Times New Roman" w:hAnsi="Lucida Console" w:cs="Courier New"/>
+                <w:color w:val="000000"/>
+                <w:sz w:val="20"/>
+                <w:szCs w:val="20"/>
+              </w:rPr>
+              <w:t>Error: 0.02166086466</w:t>
+            </w:r>
+          </w:p>
+          <w:p>
+            <w:pPr>
+              <w:shd w:val="clear" w:color="auto" w:fill="FFFFFF"/>
+              <w:tabs>
+                <w:tab w:val="left" w:pos="916"/>
+                <w:tab w:val="left" w:pos="1832"/>
+                <w:tab w:val="left" w:pos="2748"/>
+                <w:tab w:val="left" w:pos="3664"/>
+                <w:tab w:val="left" w:pos="4580"/>
+                <w:tab w:val="left" w:pos="5496"/>
+                <w:tab w:val="left" w:pos="6412"/>
+                <w:tab w:val="left" w:pos="7328"/>
+                <w:tab w:val="left" w:pos="8244"/>
+                <w:tab w:val="left" w:pos="9160"/>
+                <w:tab w:val="left" w:pos="10076"/>
+                <w:tab w:val="left" w:pos="10992"/>
+                <w:tab w:val="left" w:pos="11908"/>
+                <w:tab w:val="left" w:pos="12824"/>
+                <w:tab w:val="left" w:pos="13740"/>
+                <w:tab w:val="left" w:pos="14656"/>
+              </w:tabs>
+              <w:wordWrap w:val="0"/>
+              <w:spacing w:line="225" w:lineRule="atLeast"/>
+              <w:rPr>
+                <w:rFonts w:ascii="Lucida Console" w:eastAsia="Times New Roman" w:hAnsi="Lucida Console" w:cs="Courier New"/>
+                <w:color w:val="000000"/>
+                <w:sz w:val="20"/>
+                <w:szCs w:val="20"/>
+              </w:rPr>
+            </w:pPr>
+          </w:p>
+        </w:tc>
+      </w:tr>
+      <w:tr>
+        <w:tc>
+          <w:tcPr>
+            <w:tcW w:w="1167" w:type="dxa"/>
+          </w:tcPr>
+          <w:p>
+            <w:pPr>
+              <w:rPr>
+                <w:b/>
+              </w:rPr>
+            </w:pPr>
+            <w:r>
+              <w:rPr>
+                <w:b/>
+              </w:rPr>
+              <w:t>14</w:t>
+            </w:r>
+          </w:p>
+        </w:tc>
+        <w:tc>
+          <w:tcPr>
+            <w:tcW w:w="1139" w:type="dxa"/>
+          </w:tcPr>
+          <w:p>
+            <w:pPr>
+              <w:rPr>
+                <w:b/>
+              </w:rPr>
+            </w:pPr>
+            <w:proofErr w:type="spellStart"/>
+            <w:r>
+              <w:rPr>
+                <w:b/>
+              </w:rPr>
+              <w:t>NaiveBayes</w:t>
+            </w:r>
+            <w:proofErr w:type="spellEnd"/>
+          </w:p>
+        </w:tc>
+        <w:tc>
+          <w:tcPr>
+            <w:tcW w:w="1062" w:type="dxa"/>
+          </w:tcPr>
+          <w:p>
+            <w:pPr>
+              <w:rPr>
+                <w:b/>
+              </w:rPr>
+            </w:pPr>
+            <w:r>
+              <w:rPr>
+                <w:b/>
+              </w:rPr>
+              <w:t>80/20</w:t>
+            </w:r>
+          </w:p>
+        </w:tc>
+        <w:tc>
+          <w:tcPr>
+            <w:tcW w:w="1377" w:type="dxa"/>
+          </w:tcPr>
+          <w:p>
+            <w:pPr>
+              <w:rPr>
+                <w:b/>
+              </w:rPr>
+            </w:pPr>
+            <w:r>
+              <w:rPr>
+                <w:b/>
+              </w:rPr>
+              <w:t>-</w:t>
+            </w:r>
+          </w:p>
+        </w:tc>
+        <w:tc>
+          <w:tcPr>
+            <w:tcW w:w="1708" w:type="dxa"/>
+          </w:tcPr>
+          <w:p>
+            <w:pPr>
+              <w:rPr>
+                <w:b/>
+              </w:rPr>
+            </w:pPr>
+            <w:r>
+              <w:rPr>
+                <w:b/>
+              </w:rPr>
+              <w:t>-</w:t>
+            </w:r>
+          </w:p>
+        </w:tc>
+        <w:tc>
+          <w:tcPr>
+            <w:tcW w:w="1090" w:type="dxa"/>
+          </w:tcPr>
+          <w:p>
+            <w:pPr>
+              <w:shd w:val="clear" w:color="auto" w:fill="FFFFFF"/>
+              <w:tabs>
+                <w:tab w:val="left" w:pos="916"/>
+                <w:tab w:val="left" w:pos="1832"/>
+                <w:tab w:val="left" w:pos="2748"/>
+                <w:tab w:val="left" w:pos="3664"/>
+                <w:tab w:val="left" w:pos="4580"/>
+                <w:tab w:val="left" w:pos="5496"/>
+                <w:tab w:val="left" w:pos="6412"/>
+                <w:tab w:val="left" w:pos="7328"/>
+                <w:tab w:val="left" w:pos="8244"/>
+                <w:tab w:val="left" w:pos="9160"/>
+                <w:tab w:val="left" w:pos="10076"/>
+                <w:tab w:val="left" w:pos="10992"/>
+                <w:tab w:val="left" w:pos="11908"/>
+                <w:tab w:val="left" w:pos="12824"/>
+                <w:tab w:val="left" w:pos="13740"/>
+                <w:tab w:val="left" w:pos="14656"/>
+              </w:tabs>
+              <w:wordWrap w:val="0"/>
+              <w:spacing w:line="225" w:lineRule="atLeast"/>
+              <w:rPr>
+                <w:rFonts w:ascii="Courier New" w:eastAsia="Times New Roman" w:hAnsi="Courier New" w:cs="Courier New"/>
+                <w:b/>
+                <w:sz w:val="20"/>
+                <w:szCs w:val="20"/>
+              </w:rPr>
+            </w:pPr>
+            <w:r>
+              <w:rPr>
+                <w:rFonts w:ascii="Courier New" w:eastAsia="Times New Roman" w:hAnsi="Courier New" w:cs="Courier New"/>
+                <w:b/>
+                <w:sz w:val="20"/>
+                <w:szCs w:val="20"/>
+              </w:rPr>
+              <w:t>-</w:t>
+            </w:r>
+          </w:p>
+        </w:tc>
+        <w:tc>
+          <w:tcPr>
+            <w:tcW w:w="1807" w:type="dxa"/>
+          </w:tcPr>
+          <w:p>
+            <w:pPr>
+              <w:shd w:val="clear" w:color="auto" w:fill="FFFFFF"/>
+              <w:tabs>
+                <w:tab w:val="left" w:pos="916"/>
+                <w:tab w:val="left" w:pos="1832"/>
+                <w:tab w:val="left" w:pos="2748"/>
+                <w:tab w:val="left" w:pos="3664"/>
+                <w:tab w:val="left" w:pos="4580"/>
+                <w:tab w:val="left" w:pos="5496"/>
+                <w:tab w:val="left" w:pos="6412"/>
+                <w:tab w:val="left" w:pos="7328"/>
+                <w:tab w:val="left" w:pos="8244"/>
+                <w:tab w:val="left" w:pos="9160"/>
+                <w:tab w:val="left" w:pos="10076"/>
+                <w:tab w:val="left" w:pos="10992"/>
+                <w:tab w:val="left" w:pos="11908"/>
+                <w:tab w:val="left" w:pos="12824"/>
+                <w:tab w:val="left" w:pos="13740"/>
+                <w:tab w:val="left" w:pos="14656"/>
+              </w:tabs>
+              <w:wordWrap w:val="0"/>
+              <w:spacing w:line="225" w:lineRule="atLeast"/>
+              <w:rPr>
+                <w:rFonts w:ascii="Lucida Console" w:eastAsia="Times New Roman" w:hAnsi="Lucida Console" w:cs="Courier New"/>
+                <w:b/>
+                <w:color w:val="000000"/>
+                <w:sz w:val="20"/>
+                <w:szCs w:val="20"/>
+              </w:rPr>
+            </w:pPr>
+            <w:proofErr w:type="gramStart"/>
+            <w:r>
+              <w:rPr>
+                <w:rFonts w:ascii="Lucida Console" w:eastAsia="Times New Roman" w:hAnsi="Lucida Console" w:cs="Courier New"/>
+                <w:b/>
+                <w:color w:val="000000"/>
+                <w:sz w:val="20"/>
+                <w:szCs w:val="20"/>
+              </w:rPr>
+              <w:t>Accuracy :</w:t>
+            </w:r>
+            <w:proofErr w:type="gramEnd"/>
+            <w:r>
+              <w:rPr>
+                <w:rFonts w:ascii="Lucida Console" w:eastAsia="Times New Roman" w:hAnsi="Lucida Console" w:cs="Courier New"/>
+                <w:b/>
+                <w:color w:val="000000"/>
+                <w:sz w:val="20"/>
+                <w:szCs w:val="20"/>
+              </w:rPr>
+              <w:t xml:space="preserve"> 0.9666667</w:t>
+            </w:r>
+          </w:p>
+          <w:p>
+            <w:pPr>
+              <w:shd w:val="clear" w:color="auto" w:fill="FFFFFF"/>
+              <w:tabs>
+                <w:tab w:val="left" w:pos="916"/>
+                <w:tab w:val="left" w:pos="1832"/>
+                <w:tab w:val="left" w:pos="2748"/>
+                <w:tab w:val="left" w:pos="3664"/>
+                <w:tab w:val="left" w:pos="4580"/>
+                <w:tab w:val="left" w:pos="5496"/>
+                <w:tab w:val="left" w:pos="6412"/>
+                <w:tab w:val="left" w:pos="7328"/>
+                <w:tab w:val="left" w:pos="8244"/>
+                <w:tab w:val="left" w:pos="9160"/>
+                <w:tab w:val="left" w:pos="10076"/>
+                <w:tab w:val="left" w:pos="10992"/>
+                <w:tab w:val="left" w:pos="11908"/>
+                <w:tab w:val="left" w:pos="12824"/>
+                <w:tab w:val="left" w:pos="13740"/>
+                <w:tab w:val="left" w:pos="14656"/>
+              </w:tabs>
+              <w:wordWrap w:val="0"/>
+              <w:spacing w:line="225" w:lineRule="atLeast"/>
+              <w:rPr>
+                <w:rFonts w:ascii="Lucida Console" w:eastAsia="Times New Roman" w:hAnsi="Lucida Console" w:cs="Courier New"/>
+                <w:b/>
+                <w:color w:val="000000"/>
+                <w:sz w:val="20"/>
+                <w:szCs w:val="20"/>
+              </w:rPr>
+            </w:pPr>
+          </w:p>
+        </w:tc>
+      </w:tr>
+    </w:tbl>
+    <w:p>
+      <w:pPr>
+        <w:pStyle w:val="ListParagraph"/>
+        <w:ind w:left="360"/>
+        <w:rPr>
+          <w:b/>
+          <w:sz w:val="24"/>
+          <w:szCs w:val="24"/>
+        </w:rPr>
+      </w:pPr>
+    </w:p>
+    <w:p>
+      <w:pPr>
+        <w:pStyle w:val="ListParagraph"/>
+        <w:ind w:left="360"/>
+        <w:rPr>
+          <w:b/>
+          <w:sz w:val="24"/>
+          <w:szCs w:val="24"/>
+        </w:rPr>
+      </w:pPr>
+    </w:p>
+    <w:p>
+      <w:pPr>
+        <w:pStyle w:val="ListParagraph"/>
+        <w:numPr>
+          <w:ilvl w:val="0"/>
+          <w:numId w:val="2"/>
+        </w:numPr>
+        <w:rPr>
+          <w:b/>
+          <w:sz w:val="24"/>
+          <w:szCs w:val="24"/>
+        </w:rPr>
+      </w:pPr>
+      <w:r>
+        <w:rPr>
+          <w:b/>
+          <w:sz w:val="24"/>
+          <w:szCs w:val="24"/>
+        </w:rPr>
+        <w:t>Results</w:t>
+      </w:r>
+      <w:r>
+        <w:rPr>
+          <w:b/>
+          <w:sz w:val="24"/>
+          <w:szCs w:val="24"/>
+        </w:rPr>
+        <w:t>:</w:t>
+      </w:r>
+    </w:p>
+    <w:p>
+      <w:pPr>
+        <w:pStyle w:val="ListParagraph"/>
+        <w:ind w:left="360"/>
+        <w:rPr>
+          <w:b/>
+          <w:sz w:val="24"/>
+          <w:szCs w:val="24"/>
+        </w:rPr>
+      </w:pPr>
+    </w:p>
+    <w:tbl>
+      <w:tblPr>
+        <w:tblStyle w:val="TableGrid"/>
+        <w:tblW w:w="0" w:type="auto"/>
+        <w:tblLook w:val="04A0" w:firstRow="1" w:lastRow="0" w:firstColumn="1" w:lastColumn="0" w:noHBand="0" w:noVBand="1"/>
+      </w:tblPr>
+      <w:tblGrid>
+        <w:gridCol w:w="1970"/>
+        <w:gridCol w:w="1287"/>
+        <w:gridCol w:w="1209"/>
+        <w:gridCol w:w="1308"/>
+        <w:gridCol w:w="1241"/>
+        <w:gridCol w:w="1163"/>
+        <w:gridCol w:w="1172"/>
+      </w:tblGrid>
+      <w:tr>
+        <w:tc>
+          <w:tcPr>
+            <w:tcW w:w="1335" w:type="dxa"/>
+          </w:tcPr>
+          <w:p>
+            <w:pPr>
+              <w:rPr>
+                <w:b/>
+              </w:rPr>
+            </w:pPr>
+            <w:r>
+              <w:rPr>
+                <w:b/>
+              </w:rPr>
+              <w:t>Sampling/Accuracy</w:t>
+            </w:r>
+          </w:p>
+        </w:tc>
+        <w:tc>
+          <w:tcPr>
+            <w:tcW w:w="1335" w:type="dxa"/>
+          </w:tcPr>
+          <w:p>
+            <w:pPr>
+              <w:rPr>
+                <w:b/>
+              </w:rPr>
+            </w:pPr>
+            <w:r>
+              <w:rPr>
+                <w:b/>
+              </w:rPr>
+              <w:t>Train/Test</w:t>
+            </w:r>
+          </w:p>
+        </w:tc>
+        <w:tc>
+          <w:tcPr>
+            <w:tcW w:w="1336" w:type="dxa"/>
+          </w:tcPr>
+          <w:p>
+            <w:pPr>
+              <w:rPr>
+                <w:b/>
+              </w:rPr>
+            </w:pPr>
+            <w:r>
+              <w:rPr>
+                <w:b/>
+              </w:rPr>
+              <w:t>Neural</w:t>
+            </w:r>
+          </w:p>
+        </w:tc>
+        <w:tc>
+          <w:tcPr>
+            <w:tcW w:w="1336" w:type="dxa"/>
+          </w:tcPr>
+          <w:p>
+            <w:pPr>
+              <w:rPr>
+                <w:b/>
+              </w:rPr>
+            </w:pPr>
+            <w:r>
+              <w:rPr>
+                <w:b/>
+              </w:rPr>
+              <w:t>Perceptron</w:t>
+            </w:r>
+          </w:p>
+        </w:tc>
+        <w:tc>
+          <w:tcPr>
+            <w:tcW w:w="1336" w:type="dxa"/>
+          </w:tcPr>
+          <w:p>
+            <w:pPr>
+              <w:rPr>
+                <w:b/>
+              </w:rPr>
+            </w:pPr>
+            <w:r>
+              <w:rPr>
+                <w:b/>
+              </w:rPr>
+              <w:t>Decision</w:t>
+            </w:r>
+          </w:p>
+        </w:tc>
+        <w:tc>
+          <w:tcPr>
+            <w:tcW w:w="1336" w:type="dxa"/>
+          </w:tcPr>
+          <w:p>
+            <w:pPr>
+              <w:rPr>
+                <w:b/>
+              </w:rPr>
+            </w:pPr>
+            <w:r>
+              <w:rPr>
+                <w:b/>
+              </w:rPr>
+              <w:t>SVM</w:t>
+            </w:r>
+          </w:p>
+        </w:tc>
+        <w:tc>
+          <w:tcPr>
+            <w:tcW w:w="1336" w:type="dxa"/>
+          </w:tcPr>
+          <w:p>
+            <w:pPr>
+              <w:rPr>
+                <w:b/>
+              </w:rPr>
+            </w:pPr>
+            <w:r>
+              <w:rPr>
+                <w:b/>
+              </w:rPr>
+              <w:t>Naive</w:t>
+            </w:r>
+          </w:p>
+        </w:tc>
+      </w:tr>
+      <w:tr>
+        <w:tc>
+          <w:tcPr>
+            <w:tcW w:w="1335" w:type="dxa"/>
+          </w:tcPr>
+          <w:p>
+            <w:r>
+              <w:t>1</w:t>
+            </w:r>
+          </w:p>
+        </w:tc>
+        <w:tc>
+          <w:tcPr>
+            <w:tcW w:w="1335" w:type="dxa"/>
+          </w:tcPr>
+          <w:p>
+            <w:r>
+              <w:t>90/10</w:t>
+            </w:r>
+          </w:p>
+        </w:tc>
+        <w:tc>
+          <w:tcPr>
+            <w:tcW w:w="1336" w:type="dxa"/>
+          </w:tcPr>
+          <w:p>
+            <w:r>
+              <w:t>99.94%</w:t>
+            </w:r>
+          </w:p>
+        </w:tc>
+        <w:tc>
+          <w:tcPr>
+            <w:tcW w:w="1336" w:type="dxa"/>
+          </w:tcPr>
+          <w:p>
+            <w:r>
+              <w:t>99.94%</w:t>
+            </w:r>
+          </w:p>
+        </w:tc>
+        <w:tc>
+          <w:tcPr>
+            <w:tcW w:w="1336" w:type="dxa"/>
+          </w:tcPr>
+          <w:p>
+            <w:r>
+              <w:t>86%</w:t>
+            </w:r>
+          </w:p>
+        </w:tc>
+        <w:tc>
+          <w:tcPr>
+            <w:tcW w:w="1336" w:type="dxa"/>
+          </w:tcPr>
+          <w:p>
+            <w:r>
+              <w:t>100%</w:t>
+            </w:r>
+          </w:p>
+        </w:tc>
+        <w:tc>
+          <w:tcPr>
+            <w:tcW w:w="1336" w:type="dxa"/>
+          </w:tcPr>
+          <w:p>
+            <w:r>
+              <w:t>93%</w:t>
+            </w:r>
+          </w:p>
+        </w:tc>
+      </w:tr>
+      <w:tr>
+        <w:tc>
+          <w:tcPr>
+            <w:tcW w:w="1335" w:type="dxa"/>
+          </w:tcPr>
+          <w:p>
+            <w:r>
+              <w:t>2</w:t>
+            </w:r>
+          </w:p>
+        </w:tc>
+        <w:tc>
+          <w:tcPr>
+            <w:tcW w:w="1335" w:type="dxa"/>
+          </w:tcPr>
+          <w:p>
+            <w:r>
+              <w:t>80/20</w:t>
+            </w:r>
+          </w:p>
+        </w:tc>
+        <w:tc>
+          <w:tcPr>
+            <w:tcW w:w="1336" w:type="dxa"/>
+          </w:tcPr>
+          <w:p>
+            <w:r>
+              <w:t>99.95</w:t>
+            </w:r>
+          </w:p>
+        </w:tc>
+        <w:tc>
+          <w:tcPr>
+            <w:tcW w:w="1336" w:type="dxa"/>
+          </w:tcPr>
+          <w:p>
+            <w:r>
+              <w:t>99.94%</w:t>
+            </w:r>
+          </w:p>
+        </w:tc>
+        <w:tc>
+          <w:tcPr>
+            <w:tcW w:w="1336" w:type="dxa"/>
+          </w:tcPr>
+          <w:p>
+            <w:r>
+              <w:t>80%</w:t>
+            </w:r>
+          </w:p>
+        </w:tc>
+        <w:tc>
+          <w:tcPr>
+            <w:tcW w:w="1336" w:type="dxa"/>
+          </w:tcPr>
+          <w:p>
+            <w:r>
+              <w:t>93%</w:t>
+            </w:r>
+          </w:p>
+        </w:tc>
+        <w:tc>
+          <w:tcPr>
+            <w:tcW w:w="1336" w:type="dxa"/>
+          </w:tcPr>
+          <w:p>
+            <w:r>
+              <w:t>93%</w:t>
+            </w:r>
+          </w:p>
+        </w:tc>
+      </w:tr>
+      <w:tr>
+        <w:tc>
+          <w:tcPr>
+            <w:tcW w:w="1335" w:type="dxa"/>
+          </w:tcPr>
+          <w:p>
+            <w:r>
+              <w:t>3</w:t>
+            </w:r>
+          </w:p>
+        </w:tc>
+        <w:tc>
+          <w:tcPr>
+            <w:tcW w:w="1335" w:type="dxa"/>
+          </w:tcPr>
+          <w:p>
+            <w:r>
+              <w:t>70/30</w:t>
+            </w:r>
+          </w:p>
+        </w:tc>
+        <w:tc>
+          <w:tcPr>
+            <w:tcW w:w="1336" w:type="dxa"/>
+          </w:tcPr>
+          <w:p>
+            <w:r>
+              <w:t>99.98%</w:t>
+            </w:r>
+          </w:p>
+        </w:tc>
+        <w:tc>
+          <w:tcPr>
+            <w:tcW w:w="1336" w:type="dxa"/>
+          </w:tcPr>
+          <w:p>
+            <w:r>
+              <w:t>99.95%</w:t>
+            </w:r>
+          </w:p>
+        </w:tc>
+        <w:tc>
+          <w:tcPr>
+            <w:tcW w:w="1336" w:type="dxa"/>
+          </w:tcPr>
+          <w:p>
+            <w:r>
+              <w:t>100%</w:t>
+            </w:r>
+          </w:p>
+        </w:tc>
+        <w:tc>
+          <w:tcPr>
+            <w:tcW w:w="1336" w:type="dxa"/>
+          </w:tcPr>
+          <w:p>
+            <w:r>
+              <w:t>100%</w:t>
+            </w:r>
+          </w:p>
+        </w:tc>
+        <w:tc>
+          <w:tcPr>
+            <w:tcW w:w="1336" w:type="dxa"/>
+          </w:tcPr>
+          <w:p>
+            <w:r>
+              <w:t>100%</w:t>
+            </w:r>
+          </w:p>
+        </w:tc>
+      </w:tr>
+      <w:tr>
+        <w:tc>
+          <w:tcPr>
+            <w:tcW w:w="1335" w:type="dxa"/>
+          </w:tcPr>
+          <w:p>
+            <w:r>
+              <w:t>4</w:t>
+            </w:r>
+          </w:p>
+        </w:tc>
+        <w:tc>
+          <w:tcPr>
+            <w:tcW w:w="1335" w:type="dxa"/>
+          </w:tcPr>
+          <w:p>
+            <w:r>
+              <w:t>60/40</w:t>
+            </w:r>
+          </w:p>
+        </w:tc>
+        <w:tc>
+          <w:tcPr>
+            <w:tcW w:w="1336" w:type="dxa"/>
+          </w:tcPr>
+          <w:p>
+            <w:r>
+              <w:t>99.95%</w:t>
+            </w:r>
+          </w:p>
+        </w:tc>
+        <w:tc>
+          <w:tcPr>
+            <w:tcW w:w="1336" w:type="dxa"/>
+          </w:tcPr>
+          <w:p>
+            <w:r>
+              <w:t>99.94%</w:t>
+            </w:r>
+          </w:p>
+        </w:tc>
+        <w:tc>
+          <w:tcPr>
+            <w:tcW w:w="1336" w:type="dxa"/>
+          </w:tcPr>
+          <w:p>
+            <w:r>
+              <w:t>86%</w:t>
+            </w:r>
+          </w:p>
+        </w:tc>
+        <w:tc>
+          <w:tcPr>
+            <w:tcW w:w="1336" w:type="dxa"/>
+          </w:tcPr>
+          <w:p>
+            <w:r>
+              <w:t>100%</w:t>
+            </w:r>
+          </w:p>
+        </w:tc>
+        <w:tc>
+          <w:tcPr>
+            <w:tcW w:w="1336" w:type="dxa"/>
+          </w:tcPr>
+          <w:p>
+            <w:r>
+              <w:t>93%</w:t>
+            </w:r>
+          </w:p>
+        </w:tc>
+      </w:tr>
+      <w:tr>
+        <w:tc>
+          <w:tcPr>
+            <w:tcW w:w="1335" w:type="dxa"/>
+          </w:tcPr>
+          <w:p>
+            <w:r>
+              <w:t>5</w:t>
+            </w:r>
+          </w:p>
+        </w:tc>
+        <w:tc>
+          <w:tcPr>
+            <w:tcW w:w="1335" w:type="dxa"/>
+          </w:tcPr>
+          <w:p>
+            <w:r>
+              <w:t>50/50</w:t>
+            </w:r>
+          </w:p>
+        </w:tc>
+        <w:tc>
+          <w:tcPr>
+            <w:tcW w:w="1336" w:type="dxa"/>
+          </w:tcPr>
+          <w:p>
+            <w:r>
+              <w:t>99.93%</w:t>
+            </w:r>
+          </w:p>
+        </w:tc>
+        <w:tc>
+          <w:tcPr>
+            <w:tcW w:w="1336" w:type="dxa"/>
+          </w:tcPr>
+          <w:p>
+            <w:r>
+              <w:t>99.93%</w:t>
+            </w:r>
+          </w:p>
+        </w:tc>
+        <w:tc>
+          <w:tcPr>
+            <w:tcW w:w="1336" w:type="dxa"/>
+          </w:tcPr>
+          <w:p>
+            <w:r>
+              <w:t>73%</w:t>
+            </w:r>
+          </w:p>
+        </w:tc>
+        <w:tc>
+          <w:tcPr>
+            <w:tcW w:w="1336" w:type="dxa"/>
+          </w:tcPr>
+          <w:p>
+            <w:r>
+              <w:t>100%</w:t>
+            </w:r>
+          </w:p>
+        </w:tc>
+        <w:tc>
+          <w:tcPr>
+            <w:tcW w:w="1336" w:type="dxa"/>
+          </w:tcPr>
+          <w:p>
+            <w:r>
+              <w:t>86%</w:t>
+            </w:r>
+          </w:p>
+        </w:tc>
+      </w:tr>
+      <w:tr>
+        <w:tc>
+          <w:tcPr>
+            <w:tcW w:w="1335" w:type="dxa"/>
+          </w:tcPr>
+          <w:p/>
+        </w:tc>
+        <w:tc>
+          <w:tcPr>
+            <w:tcW w:w="1335" w:type="dxa"/>
+          </w:tcPr>
+          <w:p/>
+        </w:tc>
+        <w:tc>
+          <w:tcPr>
+            <w:tcW w:w="1336" w:type="dxa"/>
+          </w:tcPr>
+          <w:p/>
+        </w:tc>
+        <w:tc>
+          <w:tcPr>
+            <w:tcW w:w="1336" w:type="dxa"/>
+          </w:tcPr>
+          <w:p/>
+        </w:tc>
+        <w:tc>
+          <w:tcPr>
+            <w:tcW w:w="1336" w:type="dxa"/>
+          </w:tcPr>
+          <w:p/>
+        </w:tc>
+        <w:tc>
+          <w:tcPr>
+            <w:tcW w:w="1336" w:type="dxa"/>
+          </w:tcPr>
+          <w:p/>
+        </w:tc>
+        <w:tc>
+          <w:tcPr>
+            <w:tcW w:w="1336" w:type="dxa"/>
+          </w:tcPr>
+          <w:p/>
+        </w:tc>
+      </w:tr>
+      <w:tr>
+        <w:tc>
+          <w:tcPr>
+            <w:tcW w:w="1335" w:type="dxa"/>
+          </w:tcPr>
+          <w:p/>
+        </w:tc>
+        <w:tc>
+          <w:tcPr>
+            <w:tcW w:w="1335" w:type="dxa"/>
+          </w:tcPr>
+          <w:p/>
+        </w:tc>
+        <w:tc>
+          <w:tcPr>
+            <w:tcW w:w="1336" w:type="dxa"/>
+          </w:tcPr>
+          <w:p/>
+        </w:tc>
+        <w:tc>
+          <w:tcPr>
+            <w:tcW w:w="1336" w:type="dxa"/>
+          </w:tcPr>
+          <w:p/>
+        </w:tc>
+        <w:tc>
+          <w:tcPr>
+            <w:tcW w:w="1336" w:type="dxa"/>
+          </w:tcPr>
+          <w:p/>
+        </w:tc>
+        <w:tc>
+          <w:tcPr>
+            <w:tcW w:w="1336" w:type="dxa"/>
+          </w:tcPr>
+          <w:p/>
+        </w:tc>
+        <w:tc>
+          <w:tcPr>
+            <w:tcW w:w="1336" w:type="dxa"/>
+          </w:tcPr>
+          <w:p/>
+        </w:tc>
+      </w:tr>
+    </w:tbl>
+    <w:p>
+      <w:pPr>
+        <w:pStyle w:val="ListParagraph"/>
+        <w:ind w:left="360"/>
+        <w:rPr>
+          <w:b/>
+          <w:sz w:val="24"/>
+          <w:szCs w:val="24"/>
+        </w:rPr>
+      </w:pPr>
+    </w:p>
+    <w:p>
+      <w:pPr>
+        <w:pStyle w:val="ListParagraph"/>
+        <w:numPr>
+          <w:ilvl w:val="0"/>
+          <w:numId w:val="2"/>
+        </w:numPr>
+        <w:rPr>
+          <w:b/>
+          <w:sz w:val="24"/>
+          <w:szCs w:val="24"/>
+        </w:rPr>
+      </w:pPr>
+      <w:r>
+        <w:rPr>
+          <w:b/>
+          <w:sz w:val="24"/>
+          <w:szCs w:val="24"/>
+        </w:rPr>
+        <w:t>Analysis:</w:t>
+      </w:r>
+    </w:p>
+    <w:p>
+      <w:pPr>
+        <w:pStyle w:val="ListParagraph"/>
+        <w:ind w:left="360"/>
+        <w:rPr>
+          <w:b/>
+          <w:sz w:val="24"/>
+          <w:szCs w:val="24"/>
+        </w:rPr>
+      </w:pPr>
+    </w:p>
+    <w:p>
+      <w:r>
+        <w:t>Which method performs best and why do you think it performs the best?</w:t>
+      </w:r>
+    </w:p>
+    <w:p>
+      <w:r>
+        <w:t>According to our analysis SVM method works the best because it gave 100% accuracy in most of the scenarios.</w:t>
+      </w:r>
+    </w:p>
+    <w:p>
+      <w:r>
+        <w:t>Which method is worst and why?</w:t>
+      </w:r>
+    </w:p>
+    <w:p>
+      <w:r>
+        <w:t>Decision Tree method is the worst performer as its accuracy levels fluctuate a lot when the train and test data split percentage is changed. The decision tree accuracy varies with a large amount.</w:t>
+      </w:r>
+    </w:p>
+    <w:p>
+      <w:r>
+        <w:t>What would you change to obtain better accuracy?</w:t>
+      </w:r>
+    </w:p>
+    <w:p>
+      <w:pPr>
+        <w:rPr>
+          <w:b/>
+          <w:sz w:val="24"/>
+          <w:szCs w:val="24"/>
+        </w:rPr>
+      </w:pPr>
+      <w:r>
+        <w:t>To obtain better accuracy we can perform more test to get the best parameter values for the classifiers and also increase the input data.</w:t>
+      </w:r>
     </w:p>
     <w:sectPr>
       <w:pgSz w:w="12240" w:h="15840"/>
@@ -1305,6 +5964,25 @@
       <w:contextualSpacing/>
     </w:pPr>
   </w:style>
+  <w:style w:type="table" w:styleId="TableGrid">
+    <w:name w:val="Table Grid"/>
+    <w:basedOn w:val="TableNormal"/>
+    <w:uiPriority w:val="39"/>
+    <w:rsid w:val="000B7F2A"/>
+    <w:pPr>
+      <w:spacing w:after="0" w:line="240" w:lineRule="auto"/>
+    </w:pPr>
+    <w:tblPr>
+      <w:tblBorders>
+        <w:top w:val="single" w:sz="4" w:space="0" w:color="auto"/>
+        <w:left w:val="single" w:sz="4" w:space="0" w:color="auto"/>
+        <w:bottom w:val="single" w:sz="4" w:space="0" w:color="auto"/>
+        <w:right w:val="single" w:sz="4" w:space="0" w:color="auto"/>
+        <w:insideH w:val="single" w:sz="4" w:space="0" w:color="auto"/>
+        <w:insideV w:val="single" w:sz="4" w:space="0" w:color="auto"/>
+      </w:tblBorders>
+    </w:tblPr>
+  </w:style>
 </w:styles>
 </file>
 
